--- a/docs/Guion para tarea integradora I.docx
+++ b/docs/Guion para tarea integradora I.docx
@@ -891,21 +891,7 @@
           <w:kern w:val="0"/>
           <w14:ligatures w14:val="none"/>
         </w:rPr>
-        <w:t>(</w:t>
-      </w:r>
-      <w:r>
-        <w:rPr>
-          <w:kern w:val="0"/>
-          <w14:ligatures w14:val="none"/>
-        </w:rPr>
-        <w:t>Valentina no para de disculparse, aunque no debería hacerlo contigo precisamente. Ahora que sabes lo que pasó en realidad, no puedes pensar claramente, todo tu ser gira en vengarte por lo que ese maldito le hizo a tu hija.</w:t>
-      </w:r>
-      <w:r>
-        <w:rPr>
-          <w:kern w:val="0"/>
-          <w14:ligatures w14:val="none"/>
-        </w:rPr>
-        <w:t xml:space="preserve"> Pero Valentina te dice que no hagas ninguna estupidez, va a llamar a la policía. A lo lejos vez a Gabriel salir del colegio, ¿vas a por él, aunque Valentina llame a la policía, o decides amenazarla para que no lo haga?)</w:t>
+        <w:t>(Valentina no para de disculparse, aunque no debería hacerlo contigo precisamente. Ahora que sabes lo que pasó en realidad, no puedes pensar claramente, todo tu ser gira en vengarte por lo que ese maldito le hizo a tu hija. Pero Valentina te dice que no hagas ninguna estupidez, va a llamar a la policía. A lo lejos vez a Gabriel salir del colegio, ¿vas a por él, aunque Valentina llame a la policía, o decides amenazarla para que no lo haga?)</w:t>
       </w:r>
     </w:p>
     <w:p>
@@ -1789,14 +1775,7 @@
           <w:kern w:val="0"/>
           <w14:ligatures w14:val="none"/>
         </w:rPr>
-        <w:t xml:space="preserve"> </w:t>
-      </w:r>
-      <w:r>
-        <w:rPr>
-          <w:kern w:val="0"/>
-          <w14:ligatures w14:val="none"/>
-        </w:rPr>
-        <w:t xml:space="preserve">Todo sucede como lo planeaste. Lo tomas por sorpresa y le tapas la boca, le atas y lo llevas a tu carro. Conduces a toda velocidad fuera de la ciudad, la adrenalina no para de correr por tu cuerpo. Te quieres vengar, y lo harás. </w:t>
+        <w:t xml:space="preserve"> Todo sucede como lo planeaste. Lo tomas por sorpresa y le tapas la boca, le atas y lo llevas a tu carro. Conduces a toda velocidad fuera de la ciudad, la adrenalina no para de correr por tu cuerpo. Te quieres vengar, y lo harás. </w:t>
       </w:r>
       <w:r>
         <w:rPr>
@@ -1951,21 +1930,7 @@
           <w:kern w:val="0"/>
           <w14:ligatures w14:val="none"/>
         </w:rPr>
-        <w:t xml:space="preserve">{Subes al segundo piso. Encuentras a Gabriel intentando acceder a un curso, pero vuelve a correr justo cuando te ve. </w:t>
-      </w:r>
-      <w:r>
-        <w:rPr>
-          <w:kern w:val="0"/>
-          <w14:ligatures w14:val="none"/>
-        </w:rPr>
-        <w:t>La persecución llega hasta unas escaleras. Gabriel te dice que no te acerques más, que la policía seguro ya viene en camino, que te vayas por donde viniste.</w:t>
-      </w:r>
-      <w:r>
-        <w:rPr>
-          <w:kern w:val="0"/>
-          <w14:ligatures w14:val="none"/>
-        </w:rPr>
-        <w:t>}</w:t>
+        <w:t>{Subes al segundo piso. Encuentras a Gabriel intentando acceder a un curso, pero vuelve a correr justo cuando te ve. La persecución llega hasta unas escaleras. Gabriel te dice que no te acerques más, que la policía seguro ya viene en camino, que te vayas por donde viniste.}</w:t>
       </w:r>
     </w:p>
     <w:p>
@@ -2352,14 +2317,7 @@
           <w:kern w:val="0"/>
           <w14:ligatures w14:val="none"/>
         </w:rPr>
-        <w:t>El padre se limita a insultarte y a gritar que la policía está en camino, que dejes esa idiotez y no te encerrarán durante tanto tiempo.</w:t>
-      </w:r>
-      <w:r>
-        <w:rPr>
-          <w:kern w:val="0"/>
-          <w14:ligatures w14:val="none"/>
-        </w:rPr>
-        <w:t xml:space="preserve"> Aprietas a la mujer con fuerza, y el esposo te dice que está bien, te contará lo que sabes si la sueltas.}</w:t>
+        <w:t>El padre se limita a insultarte y a gritar que la policía está en camino, que dejes esa idiotez y no te encerrarán durante tanto tiempo. Aprietas a la mujer con fuerza, y el esposo te dice que está bien, te contará lo que sabes si la sueltas.}</w:t>
       </w:r>
     </w:p>
     <w:p>
@@ -2584,40 +2542,79 @@
           <w:kern w:val="0"/>
           <w14:ligatures w14:val="none"/>
         </w:rPr>
-        <w:t>. . .</w:t>
-      </w:r>
-    </w:p>
-    <w:p>
-      <w:pPr>
-        <w:jc w:val="both"/>
-        <w:rPr>
-          <w:kern w:val="0"/>
-          <w14:ligatures w14:val="none"/>
-        </w:rPr>
-      </w:pPr>
-      <w:r>
-        <w:rPr>
-          <w:kern w:val="0"/>
-          <w14:ligatures w14:val="none"/>
-        </w:rPr>
-        <w:t xml:space="preserve"> . . .</w:t>
-      </w:r>
-    </w:p>
-    <w:p>
-      <w:pPr>
-        <w:jc w:val="both"/>
-        <w:rPr>
-          <w:kern w:val="0"/>
-          <w14:ligatures w14:val="none"/>
-        </w:rPr>
-      </w:pPr>
-      <w:r>
-        <w:rPr>
-          <w:kern w:val="0"/>
-          <w14:ligatures w14:val="none"/>
-        </w:rPr>
-        <w:t xml:space="preserve">  . . . </w:t>
-      </w:r>
+        <w:t xml:space="preserve">/Escucharlo no va a cambiar lo que hizo. Acabas con él con odio, cercenando su vida lentamente, tu hija también sufrió mucho antes de morir, al fin y al cabo. Cuando terminas, escapas lejos, escondiendo el cadáver lo mejor que puedes. Te terminan encontrando, y mueres de viejo en la cárcel, </w:t>
+      </w:r>
+      <w:r>
+        <w:rPr>
+          <w:kern w:val="0"/>
+          <w14:ligatures w14:val="none"/>
+        </w:rPr>
+        <w:t>habiendo efectuado tu venganza</w:t>
+      </w:r>
+      <w:r>
+        <w:rPr>
+          <w:kern w:val="0"/>
+          <w14:ligatures w14:val="none"/>
+        </w:rPr>
+        <w:t xml:space="preserve">, pero </w:t>
+      </w:r>
+      <w:r>
+        <w:rPr>
+          <w:kern w:val="0"/>
+          <w14:ligatures w14:val="none"/>
+        </w:rPr>
+        <w:t>sin sentirte satisfecho del todo</w:t>
+      </w:r>
+      <w:r>
+        <w:rPr>
+          <w:kern w:val="0"/>
+          <w14:ligatures w14:val="none"/>
+        </w:rPr>
+        <w:t>.</w:t>
+      </w:r>
+      <w:r>
+        <w:rPr>
+          <w:kern w:val="0"/>
+          <w14:ligatures w14:val="none"/>
+        </w:rPr>
+        <w:t>/</w:t>
+      </w:r>
+    </w:p>
+    <w:p>
+      <w:pPr>
+        <w:jc w:val="both"/>
+        <w:rPr>
+          <w:kern w:val="0"/>
+          <w14:ligatures w14:val="none"/>
+        </w:rPr>
+      </w:pPr>
+    </w:p>
+    <w:p>
+      <w:pPr>
+        <w:jc w:val="both"/>
+        <w:rPr>
+          <w:kern w:val="0"/>
+          <w14:ligatures w14:val="none"/>
+        </w:rPr>
+      </w:pPr>
+    </w:p>
+    <w:p>
+      <w:pPr>
+        <w:jc w:val="both"/>
+        <w:rPr>
+          <w:kern w:val="0"/>
+          <w14:ligatures w14:val="none"/>
+        </w:rPr>
+      </w:pPr>
+    </w:p>
+    <w:p>
+      <w:pPr>
+        <w:jc w:val="both"/>
+        <w:rPr>
+          <w:kern w:val="0"/>
+          <w14:ligatures w14:val="none"/>
+        </w:rPr>
+      </w:pPr>
     </w:p>
     <w:p>
       <w:pPr>
@@ -2630,10 +2627,53 @@
       </w:pPr>
       <w:r>
         <w:rPr>
+          <w:color w:val="FFC000"/>
+          <w:kern w:val="0"/>
+          <w14:ligatures w14:val="none"/>
+        </w:rPr>
+        <w:lastRenderedPageBreak/>
+        <w:t xml:space="preserve">Saltas </w:t>
+      </w:r>
+      <w:r>
+        <w:rPr>
+          <w:color w:val="FFC000"/>
+          <w:kern w:val="0"/>
+          <w14:ligatures w14:val="none"/>
+        </w:rPr>
+        <w:t>el obstáculo</w:t>
+      </w:r>
+    </w:p>
+    <w:p>
+      <w:pPr>
+        <w:jc w:val="both"/>
+        <w:rPr>
+          <w:kern w:val="0"/>
+          <w14:ligatures w14:val="none"/>
+        </w:rPr>
+      </w:pPr>
+      <w:r>
+        <w:rPr>
+          <w:kern w:val="0"/>
+          <w14:ligatures w14:val="none"/>
+        </w:rPr>
+        <w:t>/Saltas con todas tus fuerzas el cesto de basura. Pero nunca has sido tan ágil, terminas tropezando y dándote un gran golpe en la cabeza. Despiertas en el hospital, con la policía esperando a que te recuperes para encerrarte por intentar hacerle daño a un chico de 18 años. Cuando explicas lo que pasó, investigan y no llegan a nada. Valentina les dijo que te mintió porque estaba asustada, y Gabriel dijo que corrió porque gritaste que lo ibas a matar, aunque nunca lo hiciste. Eres encarcelado, y cuando sales de prisión ya todo es demasiado tarde./</w:t>
+      </w:r>
+    </w:p>
+    <w:p>
+      <w:pPr>
+        <w:jc w:val="both"/>
+        <w:rPr>
           <w:color w:val="C00000"/>
           <w:kern w:val="0"/>
           <w14:ligatures w14:val="none"/>
         </w:rPr>
+      </w:pPr>
+      <w:r>
+        <w:rPr>
+          <w:color w:val="C00000"/>
+          <w:kern w:val="0"/>
+          <w14:ligatures w14:val="none"/>
+        </w:rPr>
         <w:t>Rodeas el obstáculo</w:t>
       </w:r>
     </w:p>
@@ -2650,8 +2690,3230 @@
           <w:kern w:val="0"/>
           <w14:ligatures w14:val="none"/>
         </w:rPr>
-        <w:t>Lo encuentras escondido en una construcción que había unos locales adelante. Te ve, y comienza a subir por las gradas de la construcción a toda prisa</w:t>
-      </w:r>
+        <w:t xml:space="preserve">{Decides no tomarte el obstáculo a la ligera y lo rodeas, teniendo cuidado de que no te atropellen. Gabriel, cansado de toda la persecución, se esconde en una construcción sin acabar. Lo sigues a través de los pisos hasta que llegas arriba del todo. Está demasiado alto como para saltar y </w:t>
+      </w:r>
+      <w:r>
+        <w:rPr>
+          <w:kern w:val="0"/>
+          <w14:ligatures w14:val="none"/>
+        </w:rPr>
+        <w:t>seguir vivo, así que Gabriel ya no tiene escapatoria.}</w:t>
+      </w:r>
+    </w:p>
+    <w:p>
+      <w:pPr>
+        <w:jc w:val="both"/>
+        <w:rPr>
+          <w:kern w:val="0"/>
+          <w14:ligatures w14:val="none"/>
+        </w:rPr>
+      </w:pPr>
+      <w:r>
+        <w:rPr>
+          <w:kern w:val="0"/>
+          <w14:ligatures w14:val="none"/>
+        </w:rPr>
+        <w:t>(Mientras te acercas a él, te grita que te detengas, que sabe lo que hizo y no quiere seguir escapando más. Acepta entregarse a la policía. ¿Lo entregarás a la Policía, o tomarás la justicia por tus propias manos?)</w:t>
+      </w:r>
+    </w:p>
+    <w:p>
+      <w:pPr>
+        <w:jc w:val="both"/>
+        <w:rPr>
+          <w:color w:val="FFC000"/>
+          <w:kern w:val="0"/>
+          <w14:ligatures w14:val="none"/>
+        </w:rPr>
+      </w:pPr>
+      <w:r>
+        <w:rPr>
+          <w:color w:val="FFC000"/>
+          <w:kern w:val="0"/>
+          <w14:ligatures w14:val="none"/>
+        </w:rPr>
+        <w:t>Intentas atrapar a Gabriel en el colegio</w:t>
+      </w:r>
+    </w:p>
+    <w:p>
+      <w:pPr>
+        <w:jc w:val="both"/>
+        <w:rPr>
+          <w:kern w:val="0"/>
+          <w14:ligatures w14:val="none"/>
+        </w:rPr>
+      </w:pPr>
+      <w:r>
+        <w:rPr>
+          <w:kern w:val="0"/>
+          <w14:ligatures w14:val="none"/>
+        </w:rPr>
+        <w:t>/Te aproximas rápidamente ante el ya exhausto Gabriel. Él corre por las escaleras, pero lo ves tropezar y escuchas como cae con fuerza. Llegas a las escaleras, pero Gabriel ya no se mueve. Te encierran en prisión gracias a lo sucedido. Nunca supiste lo que pasó en realidad con tu hija./</w:t>
+      </w:r>
+    </w:p>
+    <w:p>
+      <w:pPr>
+        <w:jc w:val="both"/>
+        <w:rPr>
+          <w:color w:val="FFC000"/>
+          <w:kern w:val="0"/>
+          <w14:ligatures w14:val="none"/>
+        </w:rPr>
+      </w:pPr>
+      <w:r>
+        <w:rPr>
+          <w:color w:val="FFC000"/>
+          <w:kern w:val="0"/>
+          <w14:ligatures w14:val="none"/>
+        </w:rPr>
+        <w:t>Hablas con Gabriel en el colegio</w:t>
+      </w:r>
+    </w:p>
+    <w:p>
+      <w:pPr>
+        <w:jc w:val="both"/>
+        <w:rPr>
+          <w:kern w:val="0"/>
+          <w14:ligatures w14:val="none"/>
+        </w:rPr>
+      </w:pPr>
+      <w:r>
+        <w:rPr>
+          <w:kern w:val="0"/>
+          <w14:ligatures w14:val="none"/>
+        </w:rPr>
+        <w:t>/Accedes a hablar. Gabriel se arrodilla, y sin decirte nada más, comienza a llorar pidiéndote perdón.</w:t>
+      </w:r>
+      <w:r>
+        <w:rPr>
+          <w:kern w:val="0"/>
+          <w14:ligatures w14:val="none"/>
+        </w:rPr>
+        <w:t xml:space="preserve"> La policía llega, y es entonces cuando Gabriel confiesa: Salieron a un concierto, y esa noche la violó y la embarazó, pero decidió evitarla por todos los medios posibles, dejándola sola con su problema. Aseguró no sospechar que ella se quitaría la vida, pero el delito ya estaba hecho. Fue a prisión, como él ya tenía 18 cuando eso sucedió tardó más en salir. Supiste la verdad y llevaste al culpable a la justicia. . ./</w:t>
+      </w:r>
+    </w:p>
+    <w:p>
+      <w:pPr>
+        <w:jc w:val="both"/>
+        <w:rPr>
+          <w:color w:val="C00000"/>
+          <w:kern w:val="0"/>
+          <w14:ligatures w14:val="none"/>
+        </w:rPr>
+      </w:pPr>
+      <w:r>
+        <w:rPr>
+          <w:color w:val="C00000"/>
+          <w:kern w:val="0"/>
+          <w14:ligatures w14:val="none"/>
+        </w:rPr>
+        <w:t>Atraviesas al padre de Gabriel en el colegio</w:t>
+      </w:r>
+    </w:p>
+    <w:p>
+      <w:pPr>
+        <w:jc w:val="both"/>
+        <w:rPr>
+          <w:kern w:val="0"/>
+          <w14:ligatures w14:val="none"/>
+        </w:rPr>
+      </w:pPr>
+      <w:r>
+        <w:rPr>
+          <w:kern w:val="0"/>
+          <w14:ligatures w14:val="none"/>
+        </w:rPr>
+        <w:t>{No quieres perder más tiempo, quieres interrogar a Gabriel, y eso harás. Sin embargo, el padre comienza una pelea contigo en defensa de su hijo. Furioso, sales vencedor, dejando al padre en el piso, con la nariz rota y sin apenas tener fuerzas para moverse.</w:t>
+      </w:r>
+      <w:r>
+        <w:rPr>
+          <w:kern w:val="0"/>
+          <w14:ligatures w14:val="none"/>
+        </w:rPr>
+        <w:t xml:space="preserve"> </w:t>
+      </w:r>
+      <w:r>
+        <w:rPr>
+          <w:kern w:val="0"/>
+          <w14:ligatures w14:val="none"/>
+        </w:rPr>
+        <w:t>Te aproximas a Gabriel, quien, asustado por toda la pelea, se había arrinconado en una esquina. Es tu momento de interrogarle, de saber lo que hizo, pero cuando te ve a los ojos, sientes que está viendo a un monstruo. En ese momento piensas en tu hija, recuerdas su sonrisa, su bondad, lo felices que los hacía a todos, jamás hubieras querido que te vea así.</w:t>
+      </w:r>
+      <w:r>
+        <w:rPr>
+          <w:kern w:val="0"/>
+          <w14:ligatures w14:val="none"/>
+        </w:rPr>
+        <w:t>}</w:t>
+      </w:r>
+    </w:p>
+    <w:p>
+      <w:pPr>
+        <w:jc w:val="both"/>
+        <w:rPr>
+          <w:kern w:val="0"/>
+          <w14:ligatures w14:val="none"/>
+        </w:rPr>
+      </w:pPr>
+      <w:r>
+        <w:rPr>
+          <w:kern w:val="0"/>
+          <w14:ligatures w14:val="none"/>
+        </w:rPr>
+        <w:t>(</w:t>
+      </w:r>
+      <w:r>
+        <w:rPr>
+          <w:kern w:val="0"/>
+          <w14:ligatures w14:val="none"/>
+        </w:rPr>
+        <w:t>Tienes a Gabriel justo al frente, aún hay adrenalina en tu cuerpo, decides sacarle las respuestas, aunque esté tan asustado, ¿o paras ya con toda esta locura?)</w:t>
+      </w:r>
+    </w:p>
+    <w:p>
+      <w:pPr>
+        <w:jc w:val="both"/>
+        <w:rPr>
+          <w:kern w:val="0"/>
+          <w14:ligatures w14:val="none"/>
+        </w:rPr>
+      </w:pPr>
+    </w:p>
+    <w:p>
+      <w:pPr>
+        <w:jc w:val="both"/>
+        <w:rPr>
+          <w:kern w:val="0"/>
+          <w14:ligatures w14:val="none"/>
+        </w:rPr>
+      </w:pPr>
+    </w:p>
+    <w:p>
+      <w:pPr>
+        <w:jc w:val="both"/>
+        <w:rPr>
+          <w:kern w:val="0"/>
+          <w14:ligatures w14:val="none"/>
+        </w:rPr>
+      </w:pPr>
+    </w:p>
+    <w:p>
+      <w:pPr>
+        <w:jc w:val="both"/>
+        <w:rPr>
+          <w:kern w:val="0"/>
+          <w14:ligatures w14:val="none"/>
+        </w:rPr>
+      </w:pPr>
+    </w:p>
+    <w:p>
+      <w:pPr>
+        <w:jc w:val="both"/>
+        <w:rPr>
+          <w:color w:val="C00000"/>
+          <w:kern w:val="0"/>
+          <w14:ligatures w14:val="none"/>
+        </w:rPr>
+      </w:pPr>
+      <w:r>
+        <w:rPr>
+          <w:color w:val="C00000"/>
+          <w:kern w:val="0"/>
+          <w14:ligatures w14:val="none"/>
+        </w:rPr>
+        <w:lastRenderedPageBreak/>
+        <w:t xml:space="preserve">Aceptas hablar con el padre de Gabriel </w:t>
+      </w:r>
+    </w:p>
+    <w:p>
+      <w:pPr>
+        <w:jc w:val="both"/>
+        <w:rPr>
+          <w:kern w:val="0"/>
+          <w14:ligatures w14:val="none"/>
+        </w:rPr>
+      </w:pPr>
+      <w:r>
+        <w:rPr>
+          <w:kern w:val="0"/>
+          <w14:ligatures w14:val="none"/>
+        </w:rPr>
+        <w:t>{Accedes a conversar. El padre te pide que te largues ahora, y vayas a su casa esa misma noche. Cuando llegas, te recibe solamente el padre, y te pide que tomes asiento. Pero nada más te sientas, sientes algo frío tocar tu cabeza: “Escucha, mi hijo no sabía lo que estaba haciendo, tu hija tuvo la culpa por no negarse apropiadamente. Tampoco lo denunció, se mató ella sola. Así que ¿por qué mejor no nos dejas en paz, tomas este dinero y te marchas para jamás volver?”}</w:t>
+      </w:r>
+    </w:p>
+    <w:p>
+      <w:pPr>
+        <w:jc w:val="both"/>
+        <w:rPr>
+          <w:kern w:val="0"/>
+          <w14:ligatures w14:val="none"/>
+        </w:rPr>
+      </w:pPr>
+      <w:r>
+        <w:rPr>
+          <w:kern w:val="0"/>
+          <w14:ligatures w14:val="none"/>
+        </w:rPr>
+        <w:t xml:space="preserve">(Tu sangre hierve con cada palabra que sale de la boca de ese bastardo, ves que en la mesa hay un maletín con una </w:t>
+      </w:r>
+      <w:r>
+        <w:rPr>
+          <w:kern w:val="0"/>
+          <w14:ligatures w14:val="none"/>
+        </w:rPr>
+        <w:t xml:space="preserve">gran </w:t>
+      </w:r>
+      <w:r>
+        <w:rPr>
+          <w:kern w:val="0"/>
+          <w14:ligatures w14:val="none"/>
+        </w:rPr>
+        <w:t xml:space="preserve">cantidad </w:t>
+      </w:r>
+      <w:r>
+        <w:rPr>
+          <w:kern w:val="0"/>
+          <w14:ligatures w14:val="none"/>
+        </w:rPr>
+        <w:t>de dinero, y aunque no sabes si el arma está cargada o no, averiguarlo podría ser mortal. ¿Sucumbes ante el miedo y aceptas el soborno, o te rehúsas?)</w:t>
+      </w:r>
+    </w:p>
+    <w:p>
+      <w:pPr>
+        <w:jc w:val="both"/>
+        <w:rPr>
+          <w:color w:val="002060"/>
+          <w:kern w:val="0"/>
+          <w14:ligatures w14:val="none"/>
+        </w:rPr>
+      </w:pPr>
+      <w:r>
+        <w:rPr>
+          <w:color w:val="002060"/>
+          <w:kern w:val="0"/>
+          <w14:ligatures w14:val="none"/>
+        </w:rPr>
+        <w:t>Hablas de culpa a tu esposa</w:t>
+      </w:r>
+    </w:p>
+    <w:p>
+      <w:pPr>
+        <w:jc w:val="both"/>
+        <w:rPr>
+          <w:kern w:val="0"/>
+          <w14:ligatures w14:val="none"/>
+        </w:rPr>
+      </w:pPr>
+      <w:r>
+        <w:rPr>
+          <w:kern w:val="0"/>
+          <w14:ligatures w14:val="none"/>
+        </w:rPr>
+        <w:t>{Le comunicas a tu esposa lo culpable que te sientes por no haber estado ahí para su hija cuando lo necesitaba.</w:t>
+      </w:r>
+      <w:r>
+        <w:rPr>
+          <w:kern w:val="0"/>
+          <w14:ligatures w14:val="none"/>
+        </w:rPr>
+        <w:t xml:space="preserve"> Le expresas que</w:t>
+      </w:r>
+      <w:r>
+        <w:rPr>
+          <w:kern w:val="0"/>
+          <w14:ligatures w14:val="none"/>
+        </w:rPr>
+        <w:t xml:space="preserve"> </w:t>
+      </w:r>
+      <w:r>
+        <w:rPr>
+          <w:kern w:val="0"/>
+          <w14:ligatures w14:val="none"/>
+        </w:rPr>
+        <w:t>e</w:t>
+      </w:r>
+      <w:r>
+        <w:rPr>
+          <w:kern w:val="0"/>
+          <w14:ligatures w14:val="none"/>
+        </w:rPr>
+        <w:t>sa culpa es la que te motiva a actuar, y que no puedes estar en paz hasta dejar de sentirte culpable. T</w:t>
+      </w:r>
+      <w:r>
+        <w:rPr>
+          <w:kern w:val="0"/>
+          <w14:ligatures w14:val="none"/>
+        </w:rPr>
+        <w:t xml:space="preserve">u esposa, que al principio te corregía con que lo importante no era encontrar culpables, ahora se siente </w:t>
+      </w:r>
+      <w:proofErr w:type="gramStart"/>
+      <w:r>
+        <w:rPr>
+          <w:kern w:val="0"/>
+          <w14:ligatures w14:val="none"/>
+        </w:rPr>
+        <w:t>una de ellos</w:t>
+      </w:r>
+      <w:proofErr w:type="gramEnd"/>
+      <w:r>
+        <w:rPr>
+          <w:kern w:val="0"/>
+          <w14:ligatures w14:val="none"/>
+        </w:rPr>
+        <w:t>.</w:t>
+      </w:r>
+      <w:r>
+        <w:rPr>
+          <w:kern w:val="0"/>
+          <w14:ligatures w14:val="none"/>
+        </w:rPr>
+        <w:t>}</w:t>
+      </w:r>
+    </w:p>
+    <w:p>
+      <w:pPr>
+        <w:jc w:val="both"/>
+        <w:rPr>
+          <w:kern w:val="0"/>
+          <w14:ligatures w14:val="none"/>
+        </w:rPr>
+      </w:pPr>
+      <w:r>
+        <w:rPr>
+          <w:kern w:val="0"/>
+          <w14:ligatures w14:val="none"/>
+        </w:rPr>
+        <w:t>(Ves que algo se rompe dentro de ella, y sale corriendo hacia su habitación. ¿Le sigues o te marchas?)</w:t>
+      </w:r>
+    </w:p>
+    <w:p>
+      <w:pPr>
+        <w:jc w:val="both"/>
+        <w:rPr>
+          <w:color w:val="00B0F0"/>
+          <w:kern w:val="0"/>
+          <w14:ligatures w14:val="none"/>
+        </w:rPr>
+      </w:pPr>
+      <w:r>
+        <w:rPr>
+          <w:color w:val="00B0F0"/>
+          <w:kern w:val="0"/>
+          <w14:ligatures w14:val="none"/>
+        </w:rPr>
+        <w:t xml:space="preserve">Hablas de </w:t>
+      </w:r>
+      <w:r>
+        <w:rPr>
+          <w:color w:val="00B0F0"/>
+          <w:kern w:val="0"/>
+          <w14:ligatures w14:val="none"/>
+        </w:rPr>
+        <w:t xml:space="preserve">odio </w:t>
+      </w:r>
+      <w:r>
+        <w:rPr>
+          <w:color w:val="00B0F0"/>
+          <w:kern w:val="0"/>
+          <w14:ligatures w14:val="none"/>
+        </w:rPr>
+        <w:t>a tu esposa</w:t>
+      </w:r>
+    </w:p>
+    <w:p>
+      <w:pPr>
+        <w:jc w:val="both"/>
+        <w:rPr>
+          <w:kern w:val="0"/>
+          <w14:ligatures w14:val="none"/>
+        </w:rPr>
+      </w:pPr>
+      <w:r>
+        <w:rPr>
+          <w:kern w:val="0"/>
+          <w14:ligatures w14:val="none"/>
+        </w:rPr>
+        <w:t>/</w:t>
+      </w:r>
+      <w:r>
+        <w:rPr>
+          <w:kern w:val="0"/>
+          <w14:ligatures w14:val="none"/>
+        </w:rPr>
+        <w:t xml:space="preserve">Le comunicas a tu esposa </w:t>
+      </w:r>
+      <w:r>
+        <w:rPr>
+          <w:kern w:val="0"/>
+          <w14:ligatures w14:val="none"/>
+        </w:rPr>
+        <w:t>el odio que</w:t>
+      </w:r>
+      <w:r>
+        <w:rPr>
+          <w:kern w:val="0"/>
+          <w14:ligatures w14:val="none"/>
+        </w:rPr>
+        <w:t xml:space="preserve"> te </w:t>
+      </w:r>
+      <w:r>
+        <w:rPr>
+          <w:kern w:val="0"/>
+          <w14:ligatures w14:val="none"/>
+        </w:rPr>
+        <w:t>tienes por quien tenga la culpa de haber hecho que tu hija se quitara la vida</w:t>
+      </w:r>
+      <w:r>
+        <w:rPr>
+          <w:kern w:val="0"/>
+          <w14:ligatures w14:val="none"/>
+        </w:rPr>
+        <w:t xml:space="preserve">. </w:t>
+      </w:r>
+      <w:r>
+        <w:rPr>
+          <w:kern w:val="0"/>
+          <w14:ligatures w14:val="none"/>
+        </w:rPr>
+        <w:t>Le gritas que e</w:t>
+      </w:r>
+      <w:r>
+        <w:rPr>
+          <w:kern w:val="0"/>
+          <w14:ligatures w14:val="none"/>
+        </w:rPr>
+        <w:t>s</w:t>
+      </w:r>
+      <w:r>
+        <w:rPr>
+          <w:kern w:val="0"/>
+          <w14:ligatures w14:val="none"/>
+        </w:rPr>
+        <w:t>e</w:t>
+      </w:r>
+      <w:r>
+        <w:rPr>
+          <w:kern w:val="0"/>
+          <w14:ligatures w14:val="none"/>
+        </w:rPr>
+        <w:t xml:space="preserve"> </w:t>
+      </w:r>
+      <w:r>
+        <w:rPr>
+          <w:kern w:val="0"/>
+          <w14:ligatures w14:val="none"/>
+        </w:rPr>
+        <w:t xml:space="preserve">odio </w:t>
+      </w:r>
+      <w:r>
+        <w:rPr>
+          <w:kern w:val="0"/>
+          <w14:ligatures w14:val="none"/>
+        </w:rPr>
+        <w:t>es l</w:t>
+      </w:r>
+      <w:r>
+        <w:rPr>
+          <w:kern w:val="0"/>
+          <w14:ligatures w14:val="none"/>
+        </w:rPr>
+        <w:t>o</w:t>
+      </w:r>
+      <w:r>
+        <w:rPr>
+          <w:kern w:val="0"/>
+          <w14:ligatures w14:val="none"/>
+        </w:rPr>
+        <w:t xml:space="preserve"> que te motiva a actuar, y que no puedes estar en paz </w:t>
+      </w:r>
+      <w:r>
+        <w:rPr>
+          <w:kern w:val="0"/>
+          <w14:ligatures w14:val="none"/>
+        </w:rPr>
+        <w:t>que quien tenga la culpa tenga su merecido</w:t>
+      </w:r>
+      <w:r>
+        <w:rPr>
+          <w:kern w:val="0"/>
+          <w14:ligatures w14:val="none"/>
+        </w:rPr>
+        <w:t>.</w:t>
+      </w:r>
+      <w:r>
+        <w:rPr>
+          <w:kern w:val="0"/>
+          <w14:ligatures w14:val="none"/>
+        </w:rPr>
+        <w:t xml:space="preserve"> Notas que la expresión de tu esposa cambió, y te dice que te teme. Te amenaza con llamar a la policía si intentas hacer alguna tontería. Ante tal amenaza, decides no hacer nada. Pasan los años, terminas por divorciarte, y pasas el resto de tu vida solo. Odiándote a ti mismo.</w:t>
+      </w:r>
+      <w:r>
+        <w:rPr>
+          <w:kern w:val="0"/>
+          <w14:ligatures w14:val="none"/>
+        </w:rPr>
+        <w:t>/</w:t>
+      </w:r>
+    </w:p>
+    <w:p>
+      <w:pPr>
+        <w:jc w:val="both"/>
+        <w:rPr>
+          <w:color w:val="002060"/>
+          <w:kern w:val="0"/>
+          <w14:ligatures w14:val="none"/>
+        </w:rPr>
+      </w:pPr>
+      <w:r>
+        <w:rPr>
+          <w:color w:val="002060"/>
+          <w:kern w:val="0"/>
+          <w14:ligatures w14:val="none"/>
+        </w:rPr>
+        <w:t>Eres paciente en casa</w:t>
+      </w:r>
+    </w:p>
+    <w:p>
+      <w:pPr>
+        <w:jc w:val="both"/>
+        <w:rPr>
+          <w:kern w:val="0"/>
+          <w14:ligatures w14:val="none"/>
+        </w:rPr>
+      </w:pPr>
+      <w:r>
+        <w:rPr>
+          <w:kern w:val="0"/>
+          <w14:ligatures w14:val="none"/>
+        </w:rPr>
+        <w:t>{Pese a las ganas de tomar un trago, permaneces esperando en casa, junto a tu esposa.</w:t>
+      </w:r>
+      <w:r>
+        <w:rPr>
+          <w:kern w:val="0"/>
+          <w14:ligatures w14:val="none"/>
+        </w:rPr>
+        <w:t xml:space="preserve"> Pasan las semanas y la policía te informa que logró ver lo que estaba escrito en el diario de tu hija: Gabriel abusó sexualmente de ella, y después de eso no mostró interés en continuar siquiera hablando con ella, quien aún seguía creyendo en que él cambiaría de opinión. Pasaron los días y ella se dio cuenta de que quedó embarazada, decidida a confrontarle, fue a buscar apoyo en su mejor amiga, la cual le dio la espalda. Asustada de hacerlo sola, decidió que lo mejor era acabar con todo ella misma, y así lo hizo}</w:t>
+      </w:r>
+    </w:p>
+    <w:p>
+      <w:pPr>
+        <w:jc w:val="both"/>
+        <w:rPr>
+          <w:kern w:val="0"/>
+          <w14:ligatures w14:val="none"/>
+        </w:rPr>
+      </w:pPr>
+      <w:r>
+        <w:rPr>
+          <w:kern w:val="0"/>
+          <w14:ligatures w14:val="none"/>
+        </w:rPr>
+        <w:t>(Ahora que sabes la verdad, la policía te informa que van a arrestarle mañana. ¿Dejarás a la policía acabar el trabajo, o harás justicia tú mismo?)</w:t>
+      </w:r>
+    </w:p>
+    <w:p>
+      <w:pPr>
+        <w:jc w:val="both"/>
+        <w:rPr>
+          <w:kern w:val="0"/>
+          <w14:ligatures w14:val="none"/>
+        </w:rPr>
+      </w:pPr>
+    </w:p>
+    <w:p>
+      <w:pPr>
+        <w:jc w:val="both"/>
+        <w:rPr>
+          <w:kern w:val="0"/>
+          <w14:ligatures w14:val="none"/>
+        </w:rPr>
+      </w:pPr>
+    </w:p>
+    <w:p>
+      <w:pPr>
+        <w:jc w:val="both"/>
+        <w:rPr>
+          <w:kern w:val="0"/>
+          <w14:ligatures w14:val="none"/>
+        </w:rPr>
+      </w:pPr>
+    </w:p>
+    <w:p>
+      <w:pPr>
+        <w:jc w:val="both"/>
+        <w:rPr>
+          <w:kern w:val="0"/>
+          <w14:ligatures w14:val="none"/>
+        </w:rPr>
+      </w:pPr>
+    </w:p>
+    <w:p>
+      <w:pPr>
+        <w:jc w:val="both"/>
+        <w:rPr>
+          <w:kern w:val="0"/>
+          <w14:ligatures w14:val="none"/>
+        </w:rPr>
+      </w:pPr>
+    </w:p>
+    <w:p>
+      <w:pPr>
+        <w:jc w:val="both"/>
+        <w:rPr>
+          <w:kern w:val="0"/>
+          <w14:ligatures w14:val="none"/>
+        </w:rPr>
+      </w:pPr>
+    </w:p>
+    <w:p>
+      <w:pPr>
+        <w:jc w:val="both"/>
+        <w:rPr>
+          <w:color w:val="002060"/>
+          <w:kern w:val="0"/>
+          <w14:ligatures w14:val="none"/>
+        </w:rPr>
+      </w:pPr>
+      <w:r>
+        <w:rPr>
+          <w:color w:val="002060"/>
+          <w:kern w:val="0"/>
+          <w14:ligatures w14:val="none"/>
+        </w:rPr>
+        <w:lastRenderedPageBreak/>
+        <w:t>Vas a beber</w:t>
+      </w:r>
+    </w:p>
+    <w:p>
+      <w:pPr>
+        <w:jc w:val="both"/>
+        <w:rPr>
+          <w:kern w:val="0"/>
+          <w14:ligatures w14:val="none"/>
+        </w:rPr>
+      </w:pPr>
+      <w:r>
+        <w:rPr>
+          <w:kern w:val="0"/>
+          <w14:ligatures w14:val="none"/>
+        </w:rPr>
+        <w:t>{</w:t>
+      </w:r>
+      <w:r>
+        <w:rPr>
+          <w:kern w:val="0"/>
+          <w14:ligatures w14:val="none"/>
+        </w:rPr>
+        <w:t>Cedes</w:t>
+      </w:r>
+      <w:r>
+        <w:rPr>
+          <w:kern w:val="0"/>
+          <w14:ligatures w14:val="none"/>
+        </w:rPr>
+        <w:t xml:space="preserve"> a las ganas de tomar un trago, </w:t>
+      </w:r>
+      <w:r>
+        <w:rPr>
+          <w:kern w:val="0"/>
+          <w14:ligatures w14:val="none"/>
+        </w:rPr>
+        <w:t xml:space="preserve">de ahí en adelante casi que </w:t>
+      </w:r>
+      <w:r>
+        <w:rPr>
+          <w:kern w:val="0"/>
+          <w14:ligatures w14:val="none"/>
+        </w:rPr>
+        <w:t>permaneces</w:t>
+      </w:r>
+      <w:r>
+        <w:rPr>
+          <w:kern w:val="0"/>
+          <w14:ligatures w14:val="none"/>
+        </w:rPr>
+        <w:t xml:space="preserve"> en el bar, ignorando lo que te diga tu esposa</w:t>
+      </w:r>
+      <w:r>
+        <w:rPr>
+          <w:kern w:val="0"/>
+          <w14:ligatures w14:val="none"/>
+        </w:rPr>
+        <w:t>. Pasan las semanas y la policía te informa que logró ver lo que estaba escrito en el diario de tu hija: Gabriel abusó sexualmente de ella, y después de eso no mostró interés en continuar siquiera hablando con ella, quien aún seguía creyendo en que él cambiaría de opinión. Pasaron los días y ella se dio cuenta de que quedó embarazada, decidida a confrontarle, fue a buscar apoyo en su mejor amiga, la cual le dio la espalda. Asustada de hacerlo sola, decidió que lo mejor era acabar con todo ella misma, y así lo hizo}</w:t>
+      </w:r>
+    </w:p>
+    <w:p>
+      <w:pPr>
+        <w:jc w:val="both"/>
+        <w:rPr>
+          <w:kern w:val="0"/>
+          <w14:ligatures w14:val="none"/>
+        </w:rPr>
+      </w:pPr>
+      <w:r>
+        <w:rPr>
+          <w:kern w:val="0"/>
+          <w14:ligatures w14:val="none"/>
+        </w:rPr>
+        <w:t>(Ahora que sabes la verdad, la policía te informa que van a arrestarle mañana. ¿Dejarás a la policía acabar el trabajo, o harás justicia tú mismo?)</w:t>
+      </w:r>
+    </w:p>
+    <w:p>
+      <w:pPr>
+        <w:jc w:val="both"/>
+        <w:rPr>
+          <w:color w:val="00B0F0"/>
+          <w:kern w:val="0"/>
+          <w14:ligatures w14:val="none"/>
+        </w:rPr>
+      </w:pPr>
+      <w:r>
+        <w:rPr>
+          <w:color w:val="00B0F0"/>
+          <w:kern w:val="0"/>
+          <w14:ligatures w14:val="none"/>
+        </w:rPr>
+        <w:t>Intentas escapar de la cárcel</w:t>
+      </w:r>
+    </w:p>
+    <w:p>
+      <w:pPr>
+        <w:jc w:val="both"/>
+        <w:rPr>
+          <w:kern w:val="0"/>
+          <w14:ligatures w14:val="none"/>
+        </w:rPr>
+      </w:pPr>
+      <w:r>
+        <w:rPr>
+          <w:kern w:val="0"/>
+          <w14:ligatures w14:val="none"/>
+        </w:rPr>
+        <w:t>/</w:t>
+      </w:r>
+      <w:r>
+        <w:rPr>
+          <w:kern w:val="0"/>
+          <w14:ligatures w14:val="none"/>
+        </w:rPr>
+        <w:t>Intentas escapar</w:t>
+      </w:r>
+      <w:r>
+        <w:rPr>
+          <w:kern w:val="0"/>
+          <w14:ligatures w14:val="none"/>
+        </w:rPr>
+        <w:t xml:space="preserve"> de la cárcel, ¿qué tan complicado puede ser? Respuesta rápida, mucho. Te terminan mandando a otra cárcel a la par que aumentan tu condena. Cuando sales de prisión ya nada tiene sentido, estás solo y nunca supiste lo que pasó con tu hija./</w:t>
+      </w:r>
+    </w:p>
+    <w:p>
+      <w:pPr>
+        <w:jc w:val="both"/>
+        <w:rPr>
+          <w:color w:val="002060"/>
+          <w:kern w:val="0"/>
+          <w14:ligatures w14:val="none"/>
+        </w:rPr>
+      </w:pPr>
+      <w:r>
+        <w:rPr>
+          <w:color w:val="002060"/>
+          <w:kern w:val="0"/>
+          <w14:ligatures w14:val="none"/>
+        </w:rPr>
+        <w:t>Esperas en la cárcel</w:t>
+      </w:r>
+    </w:p>
+    <w:p>
+      <w:pPr>
+        <w:jc w:val="both"/>
+        <w:rPr>
+          <w:kern w:val="0"/>
+          <w14:ligatures w14:val="none"/>
+        </w:rPr>
+      </w:pPr>
+      <w:r>
+        <w:rPr>
+          <w:kern w:val="0"/>
+          <w14:ligatures w14:val="none"/>
+        </w:rPr>
+        <w:t>{</w:t>
+      </w:r>
+      <w:r>
+        <w:rPr>
+          <w:kern w:val="0"/>
+          <w14:ligatures w14:val="none"/>
+        </w:rPr>
+        <w:t>Esperas en la cárcel</w:t>
+      </w:r>
+      <w:r>
+        <w:rPr>
+          <w:kern w:val="0"/>
+          <w14:ligatures w14:val="none"/>
+        </w:rPr>
+        <w:t xml:space="preserve">, pasan las semanas y te un guardia te envía el siguiente comunicado: “La investigación fue fructífera, encontramos que </w:t>
+      </w:r>
+      <w:r>
+        <w:rPr>
+          <w:kern w:val="0"/>
+          <w14:ligatures w14:val="none"/>
+        </w:rPr>
+        <w:t>Gabriel abusó sexualmente de ella, y después de eso no mostró interés en continuar siquiera hablando con ella, quien aún seguía creyendo en que él cambiaría de opinión. Pasaron los días y ella se dio cuenta de que quedó embarazada, decidida a confrontarle, fue a buscar apoyo en su mejor amiga, la cual le dio la espalda. Asustada de hacerlo sola, decidió que lo mejor era acabar con todo ella misma</w:t>
+      </w:r>
+      <w:r>
+        <w:rPr>
+          <w:kern w:val="0"/>
+          <w14:ligatures w14:val="none"/>
+        </w:rPr>
+        <w:t>.”. Pasan los días y, entre los reclusos nuevos, ves que entra Gabriel.</w:t>
+      </w:r>
+      <w:r>
+        <w:rPr>
+          <w:kern w:val="0"/>
+          <w14:ligatures w14:val="none"/>
+        </w:rPr>
+        <w:t>}</w:t>
+      </w:r>
+    </w:p>
+    <w:p>
+      <w:pPr>
+        <w:jc w:val="both"/>
+        <w:rPr>
+          <w:kern w:val="0"/>
+          <w14:ligatures w14:val="none"/>
+        </w:rPr>
+      </w:pPr>
+      <w:r>
+        <w:rPr>
+          <w:kern w:val="0"/>
+          <w14:ligatures w14:val="none"/>
+        </w:rPr>
+        <w:t>(Ya en el comedor, lo tienes cara a cara, ¿Acabas con él, o lo acusas con el resto de los presos?)</w:t>
+      </w:r>
+    </w:p>
+    <w:p>
+      <w:pPr>
+        <w:jc w:val="both"/>
+        <w:rPr>
+          <w:color w:val="002060"/>
+          <w:kern w:val="0"/>
+          <w14:ligatures w14:val="none"/>
+        </w:rPr>
+      </w:pPr>
+      <w:r>
+        <w:rPr>
+          <w:color w:val="002060"/>
+          <w:kern w:val="0"/>
+          <w14:ligatures w14:val="none"/>
+        </w:rPr>
+        <w:t>Dañas a la esposa</w:t>
+      </w:r>
+    </w:p>
+    <w:p>
+      <w:pPr>
+        <w:jc w:val="both"/>
+        <w:rPr>
+          <w:kern w:val="0"/>
+          <w14:ligatures w14:val="none"/>
+        </w:rPr>
+      </w:pPr>
+      <w:r>
+        <w:rPr>
+          <w:kern w:val="0"/>
+          <w14:ligatures w14:val="none"/>
+        </w:rPr>
+        <w:t xml:space="preserve">{No tienes más opción, y no puedes confiar en que el padre de Gabriel haga lo que prometió una vez la sueltes, así que comienzas a lastimar a su esposa. Al escuchar los gritos de dolor, el padre cede y te cuenta lo que pasó: “Fue nuestro hijo, </w:t>
+      </w:r>
+      <w:r>
+        <w:rPr>
+          <w:kern w:val="0"/>
+          <w14:ligatures w14:val="none"/>
+        </w:rPr>
+        <w:t>Gabriel abusó de tu hija sexualmente después de un</w:t>
+      </w:r>
+      <w:r>
+        <w:rPr>
+          <w:kern w:val="0"/>
+          <w14:ligatures w14:val="none"/>
+        </w:rPr>
+        <w:t xml:space="preserve"> concierto, no se qu</w:t>
+      </w:r>
+      <w:r>
+        <w:rPr>
+          <w:kern w:val="0"/>
+          <w14:ligatures w14:val="none"/>
+        </w:rPr>
+        <w:t>ería arruinar su vida por ese error</w:t>
+      </w:r>
+      <w:r>
+        <w:rPr>
+          <w:kern w:val="0"/>
+          <w14:ligatures w14:val="none"/>
+        </w:rPr>
+        <w:t>,</w:t>
+      </w:r>
+      <w:r>
+        <w:rPr>
+          <w:kern w:val="0"/>
+          <w14:ligatures w14:val="none"/>
+        </w:rPr>
+        <w:t xml:space="preserve"> así que</w:t>
+      </w:r>
+      <w:r>
+        <w:rPr>
+          <w:kern w:val="0"/>
+          <w14:ligatures w14:val="none"/>
+        </w:rPr>
+        <w:t xml:space="preserve"> nos lo comentó, y estábamos listos para defenderle cuando ella le denunciara. Pero nunca lo hizo, y cuando nos enteramos de que había terminado con su vida, estábamos tan asustados que decidimos que </w:t>
+      </w:r>
+      <w:r>
+        <w:rPr>
+          <w:kern w:val="0"/>
+          <w14:ligatures w14:val="none"/>
+        </w:rPr>
+        <w:t>nadie diría nada sobre el tema.”}</w:t>
+      </w:r>
+    </w:p>
+    <w:p>
+      <w:pPr>
+        <w:jc w:val="both"/>
+        <w:rPr>
+          <w:kern w:val="0"/>
+          <w14:ligatures w14:val="none"/>
+        </w:rPr>
+      </w:pPr>
+      <w:r>
+        <w:rPr>
+          <w:kern w:val="0"/>
+          <w14:ligatures w14:val="none"/>
+        </w:rPr>
+        <w:t>(Ahora sabes lo que causó que ella se fuera, y tienes en tus manos a la madre del culpable. Tu hija significaba todo para ti, puedes dejar que se entreguen a la policía, o quitarle a Gabriel algo igual de importante para siempre.)</w:t>
+      </w:r>
+    </w:p>
+    <w:p>
+      <w:pPr>
+        <w:jc w:val="both"/>
+        <w:rPr>
+          <w:kern w:val="0"/>
+          <w14:ligatures w14:val="none"/>
+        </w:rPr>
+      </w:pPr>
+    </w:p>
+    <w:p>
+      <w:pPr>
+        <w:jc w:val="both"/>
+        <w:rPr>
+          <w:kern w:val="0"/>
+          <w14:ligatures w14:val="none"/>
+        </w:rPr>
+      </w:pPr>
+    </w:p>
+    <w:p>
+      <w:pPr>
+        <w:jc w:val="both"/>
+        <w:rPr>
+          <w:kern w:val="0"/>
+          <w14:ligatures w14:val="none"/>
+        </w:rPr>
+      </w:pPr>
+    </w:p>
+    <w:p>
+      <w:pPr>
+        <w:jc w:val="both"/>
+        <w:rPr>
+          <w:kern w:val="0"/>
+          <w14:ligatures w14:val="none"/>
+        </w:rPr>
+      </w:pPr>
+    </w:p>
+    <w:p>
+      <w:pPr>
+        <w:jc w:val="both"/>
+        <w:rPr>
+          <w:kern w:val="0"/>
+          <w14:ligatures w14:val="none"/>
+        </w:rPr>
+      </w:pPr>
+    </w:p>
+    <w:p>
+      <w:pPr>
+        <w:jc w:val="both"/>
+        <w:rPr>
+          <w:color w:val="00B0F0"/>
+          <w:kern w:val="0"/>
+          <w14:ligatures w14:val="none"/>
+        </w:rPr>
+      </w:pPr>
+      <w:r>
+        <w:rPr>
+          <w:color w:val="00B0F0"/>
+          <w:kern w:val="0"/>
+          <w14:ligatures w14:val="none"/>
+        </w:rPr>
+        <w:lastRenderedPageBreak/>
+        <w:t>Sueltas a la esposa</w:t>
+      </w:r>
+    </w:p>
+    <w:p>
+      <w:pPr>
+        <w:jc w:val="both"/>
+        <w:rPr>
+          <w:kern w:val="0"/>
+          <w14:ligatures w14:val="none"/>
+        </w:rPr>
+      </w:pPr>
+      <w:r>
+        <w:rPr>
+          <w:kern w:val="0"/>
+          <w14:ligatures w14:val="none"/>
+        </w:rPr>
+        <w:t>/Confiando en lo que el padre de Gabriel te promete, sueltas a tu rehén, quien corre llorando a sus brazos. Sin embargo, en vez de obtener la verdad, recibes un golpe en la cabeza.</w:t>
+      </w:r>
+      <w:r>
+        <w:rPr>
+          <w:kern w:val="0"/>
+          <w14:ligatures w14:val="none"/>
+        </w:rPr>
+        <w:t xml:space="preserve"> </w:t>
+      </w:r>
+      <w:r>
+        <w:rPr>
+          <w:kern w:val="0"/>
+          <w14:ligatures w14:val="none"/>
+        </w:rPr>
+        <w:t>Despiertas encerrado en la comisaría</w:t>
+      </w:r>
+      <w:r>
+        <w:rPr>
+          <w:kern w:val="0"/>
+          <w14:ligatures w14:val="none"/>
+        </w:rPr>
+        <w:t xml:space="preserve">. Se te acusa por </w:t>
+      </w:r>
+      <w:r>
+        <w:rPr>
+          <w:kern w:val="0"/>
+          <w14:ligatures w14:val="none"/>
+        </w:rPr>
+        <w:t>irrumpi</w:t>
+      </w:r>
+      <w:r>
+        <w:rPr>
+          <w:kern w:val="0"/>
+          <w14:ligatures w14:val="none"/>
+        </w:rPr>
+        <w:t>r</w:t>
+      </w:r>
+      <w:r>
+        <w:rPr>
+          <w:kern w:val="0"/>
+          <w14:ligatures w14:val="none"/>
+        </w:rPr>
+        <w:t xml:space="preserve"> en</w:t>
+      </w:r>
+      <w:r>
+        <w:rPr>
+          <w:kern w:val="0"/>
+          <w14:ligatures w14:val="none"/>
+        </w:rPr>
+        <w:t xml:space="preserve"> una vivienda con </w:t>
+      </w:r>
+      <w:r>
+        <w:rPr>
+          <w:kern w:val="0"/>
+          <w14:ligatures w14:val="none"/>
+        </w:rPr>
+        <w:t xml:space="preserve">intenciones violentas, y que ellos te noquearon en defensa personal mientras llegaba la policía. </w:t>
+      </w:r>
+      <w:r>
+        <w:rPr>
+          <w:kern w:val="0"/>
+          <w14:ligatures w14:val="none"/>
+        </w:rPr>
+        <w:t xml:space="preserve">No tienes ninguna prueba para </w:t>
+      </w:r>
+      <w:r>
+        <w:rPr>
+          <w:kern w:val="0"/>
+          <w14:ligatures w14:val="none"/>
+        </w:rPr>
+        <w:t>librarte de esta situación, te condenan a algunos años de prisión</w:t>
+      </w:r>
+      <w:r>
+        <w:rPr>
+          <w:kern w:val="0"/>
+          <w14:ligatures w14:val="none"/>
+        </w:rPr>
+        <w:t>.</w:t>
+      </w:r>
+      <w:r>
+        <w:rPr>
+          <w:kern w:val="0"/>
+          <w14:ligatures w14:val="none"/>
+        </w:rPr>
+        <w:t xml:space="preserve"> Cuando sales ya nada tiene sentido./</w:t>
+      </w:r>
+    </w:p>
+    <w:p>
+      <w:pPr>
+        <w:jc w:val="both"/>
+        <w:rPr>
+          <w:color w:val="002060"/>
+          <w:kern w:val="0"/>
+          <w14:ligatures w14:val="none"/>
+        </w:rPr>
+      </w:pPr>
+      <w:r>
+        <w:rPr>
+          <w:color w:val="002060"/>
+          <w:kern w:val="0"/>
+          <w14:ligatures w14:val="none"/>
+        </w:rPr>
+        <w:t>Atacas con la botella</w:t>
+      </w:r>
+    </w:p>
+    <w:p>
+      <w:pPr>
+        <w:jc w:val="both"/>
+        <w:rPr>
+          <w:kern w:val="0"/>
+          <w14:ligatures w14:val="none"/>
+        </w:rPr>
+      </w:pPr>
+      <w:r>
+        <w:rPr>
+          <w:kern w:val="0"/>
+          <w14:ligatures w14:val="none"/>
+        </w:rPr>
+        <w:t xml:space="preserve">{Agarras la botella y la revientas contra la cabeza de tu adversario. Cae al suelo en dolor, y aprovechas para tomar ventaja de él. Cuando lo haces, le gritas a su esposa que te diga la verdad de lo que pasó, ella, aterrada, te dice: </w:t>
+      </w:r>
+      <w:r>
+        <w:rPr>
+          <w:kern w:val="0"/>
+          <w14:ligatures w14:val="none"/>
+        </w:rPr>
+        <w:t>“Fue nuestro hijo, Gabriel abusó de tu hija sexualmente después de un concierto, no se quería arruinar su vida por ese error, así que nos lo comentó, y estábamos listos para defenderle cuando ella le denunciara. Pero nunca lo hizo, y cuando nos enteramos de que había terminado con su vida, estábamos tan asustados que decidimos que nadie diría nada sobre el tema.”</w:t>
+      </w:r>
+      <w:r>
+        <w:rPr>
+          <w:kern w:val="0"/>
+          <w14:ligatures w14:val="none"/>
+        </w:rPr>
+        <w:t>}</w:t>
+      </w:r>
+    </w:p>
+    <w:p>
+      <w:pPr>
+        <w:jc w:val="both"/>
+        <w:rPr>
+          <w:kern w:val="0"/>
+          <w14:ligatures w14:val="none"/>
+        </w:rPr>
+      </w:pPr>
+      <w:r>
+        <w:rPr>
+          <w:kern w:val="0"/>
+          <w14:ligatures w14:val="none"/>
+        </w:rPr>
+        <w:t xml:space="preserve">(Ahora sabes lo que causó que ella se fuera, y tienes en tus manos al </w:t>
+      </w:r>
+      <w:r>
+        <w:rPr>
+          <w:kern w:val="0"/>
+          <w14:ligatures w14:val="none"/>
+        </w:rPr>
+        <w:t xml:space="preserve">padre </w:t>
+      </w:r>
+      <w:r>
+        <w:rPr>
+          <w:kern w:val="0"/>
+          <w14:ligatures w14:val="none"/>
+        </w:rPr>
+        <w:t>del culpable. Tu hija significaba todo para ti, puedes dejar que se entreguen a la policía, o quitarle a Gabriel algo igual de importante para siempre.)</w:t>
+      </w:r>
+    </w:p>
+    <w:p>
+      <w:pPr>
+        <w:jc w:val="both"/>
+        <w:rPr>
+          <w:color w:val="00B0F0"/>
+          <w:kern w:val="0"/>
+          <w14:ligatures w14:val="none"/>
+        </w:rPr>
+      </w:pPr>
+      <w:r>
+        <w:rPr>
+          <w:color w:val="00B0F0"/>
+          <w:kern w:val="0"/>
+          <w14:ligatures w14:val="none"/>
+        </w:rPr>
+        <w:t>Atacas con el lapicero</w:t>
+      </w:r>
+    </w:p>
+    <w:p>
+      <w:pPr>
+        <w:jc w:val="both"/>
+        <w:rPr>
+          <w:kern w:val="0"/>
+          <w14:ligatures w14:val="none"/>
+        </w:rPr>
+      </w:pPr>
+      <w:r>
+        <w:rPr>
+          <w:kern w:val="0"/>
+          <w14:ligatures w14:val="none"/>
+        </w:rPr>
+        <w:t>/Agarras el lapicero y lo entierras con fuerza sobre el ojo de tu adversario. Un chorro de sangre comienza a brotar, y entre más sangre sale, menos razón te queda. Como si tus instintos más bajos se salieran de control por el pánico y la adrenalina, terminas por terminar el trabajo. Te encarcelan por homicidio, entre otros cuantos cargos más. Te pudres en prisión, obsesionado con saber lo que pasó, hasta el fin de tus días./</w:t>
+      </w:r>
+    </w:p>
+    <w:p>
+      <w:pPr>
+        <w:jc w:val="both"/>
+        <w:rPr>
+          <w:color w:val="00B0F0"/>
+          <w:kern w:val="0"/>
+          <w14:ligatures w14:val="none"/>
+        </w:rPr>
+      </w:pPr>
+      <w:r>
+        <w:rPr>
+          <w:color w:val="00B0F0"/>
+          <w:kern w:val="0"/>
+          <w14:ligatures w14:val="none"/>
+        </w:rPr>
+        <w:t>Les hablas a los padres sobre justicia</w:t>
+      </w:r>
+    </w:p>
+    <w:p>
+      <w:pPr>
+        <w:jc w:val="both"/>
+        <w:rPr>
+          <w:kern w:val="0"/>
+          <w14:ligatures w14:val="none"/>
+        </w:rPr>
+      </w:pPr>
+      <w:r>
+        <w:rPr>
+          <w:kern w:val="0"/>
+          <w14:ligatures w14:val="none"/>
+        </w:rPr>
+        <w:t xml:space="preserve">/Tu hija era todo para ti, ellos como padres que son seguro lo entienden, también quisieran saber lo que sucedió si su hijo corriera con el mismo destino. Imploras </w:t>
+      </w:r>
+      <w:r>
+        <w:rPr>
+          <w:kern w:val="0"/>
+          <w14:ligatures w14:val="none"/>
+        </w:rPr>
+        <w:t>que,</w:t>
+      </w:r>
+      <w:r>
+        <w:rPr>
+          <w:kern w:val="0"/>
+          <w14:ligatures w14:val="none"/>
+        </w:rPr>
+        <w:t xml:space="preserve"> si tienen algo que ver, por favor dejen que se haga justicia</w:t>
+      </w:r>
+      <w:r>
+        <w:rPr>
+          <w:kern w:val="0"/>
+          <w14:ligatures w14:val="none"/>
+        </w:rPr>
+        <w:t xml:space="preserve">, ningún padre merece perder a su hija y nunca saber la razón. Ya no les pides respuestas, ahora, les pides ayuda. La policía llega, pero cuando se dirigían a llevarte, la puerta se abre, son los padres de Gabriel, junto con él, los que terminan subiendo a la estación de policía. Pasan los días y se te explica lo que sucedió: </w:t>
+      </w:r>
+      <w:r>
+        <w:rPr>
+          <w:kern w:val="0"/>
+          <w14:ligatures w14:val="none"/>
+        </w:rPr>
+        <w:t xml:space="preserve">Gabriel abusó sexualmente de </w:t>
+      </w:r>
+      <w:r>
+        <w:rPr>
+          <w:kern w:val="0"/>
+          <w14:ligatures w14:val="none"/>
+        </w:rPr>
+        <w:t>tu hija</w:t>
+      </w:r>
+      <w:r>
+        <w:rPr>
+          <w:kern w:val="0"/>
+          <w14:ligatures w14:val="none"/>
+        </w:rPr>
+        <w:t>, y después de eso no mostró interés en continuar siquiera hablando con ella, quien aún seguía creyendo en que él cambiaría de opinión. Pasaron los días y ella se dio cuenta de que quedó embarazada, decidida a confrontarle, fue a buscar apoyo en su mejor amiga, la cual le dio la espalda. Asustada de hacerlo sola, decidió que lo mejor era acabar con todo ella misma.</w:t>
+      </w:r>
+      <w:r>
+        <w:rPr>
+          <w:kern w:val="0"/>
+          <w14:ligatures w14:val="none"/>
+        </w:rPr>
+        <w:t xml:space="preserve"> </w:t>
+      </w:r>
+      <w:r>
+        <w:rPr>
+          <w:kern w:val="0"/>
+          <w14:ligatures w14:val="none"/>
+        </w:rPr>
+        <w:t xml:space="preserve">Gabriel </w:t>
+      </w:r>
+      <w:r>
+        <w:rPr>
+          <w:kern w:val="0"/>
+          <w14:ligatures w14:val="none"/>
+        </w:rPr>
+        <w:t xml:space="preserve">quería arruinar su vida </w:t>
+      </w:r>
+      <w:r>
+        <w:rPr>
+          <w:kern w:val="0"/>
+          <w14:ligatures w14:val="none"/>
+        </w:rPr>
+        <w:t xml:space="preserve">a los 18 años </w:t>
+      </w:r>
+      <w:r>
+        <w:rPr>
+          <w:kern w:val="0"/>
+          <w14:ligatures w14:val="none"/>
+        </w:rPr>
+        <w:t xml:space="preserve">por ese error, así que </w:t>
+      </w:r>
+      <w:r>
+        <w:rPr>
+          <w:kern w:val="0"/>
+          <w14:ligatures w14:val="none"/>
+        </w:rPr>
+        <w:t>les</w:t>
+      </w:r>
+      <w:r>
+        <w:rPr>
+          <w:kern w:val="0"/>
+          <w14:ligatures w14:val="none"/>
+        </w:rPr>
+        <w:t xml:space="preserve"> comentó</w:t>
+      </w:r>
+      <w:r>
+        <w:rPr>
+          <w:kern w:val="0"/>
+          <w14:ligatures w14:val="none"/>
+        </w:rPr>
+        <w:t xml:space="preserve"> a sus padres la situación,</w:t>
+      </w:r>
+      <w:r>
+        <w:rPr>
+          <w:kern w:val="0"/>
+          <w14:ligatures w14:val="none"/>
+        </w:rPr>
+        <w:t xml:space="preserve"> y </w:t>
+      </w:r>
+      <w:r>
+        <w:rPr>
+          <w:kern w:val="0"/>
+          <w14:ligatures w14:val="none"/>
+        </w:rPr>
+        <w:t xml:space="preserve">ellos estaban </w:t>
+      </w:r>
+      <w:r>
+        <w:rPr>
+          <w:kern w:val="0"/>
+          <w14:ligatures w14:val="none"/>
+        </w:rPr>
+        <w:t xml:space="preserve">listos para defenderle cuando ella le denunciara. Pero nunca lo hizo, y cuando </w:t>
+      </w:r>
+      <w:r>
+        <w:rPr>
+          <w:kern w:val="0"/>
+          <w14:ligatures w14:val="none"/>
+        </w:rPr>
+        <w:t>se</w:t>
+      </w:r>
+      <w:r>
+        <w:rPr>
+          <w:kern w:val="0"/>
+          <w14:ligatures w14:val="none"/>
+        </w:rPr>
+        <w:t xml:space="preserve"> entera</w:t>
+      </w:r>
+      <w:r>
+        <w:rPr>
+          <w:kern w:val="0"/>
+          <w14:ligatures w14:val="none"/>
+        </w:rPr>
+        <w:t>ron</w:t>
+      </w:r>
+      <w:r>
+        <w:rPr>
+          <w:kern w:val="0"/>
+          <w14:ligatures w14:val="none"/>
+        </w:rPr>
+        <w:t xml:space="preserve"> de que había terminado con su vida, est</w:t>
+      </w:r>
+      <w:r>
+        <w:rPr>
+          <w:kern w:val="0"/>
+          <w14:ligatures w14:val="none"/>
+        </w:rPr>
+        <w:t>a</w:t>
+      </w:r>
+      <w:r>
+        <w:rPr>
+          <w:kern w:val="0"/>
+          <w14:ligatures w14:val="none"/>
+        </w:rPr>
+        <w:t>ba</w:t>
+      </w:r>
+      <w:r>
+        <w:rPr>
+          <w:kern w:val="0"/>
+          <w14:ligatures w14:val="none"/>
+        </w:rPr>
+        <w:t>n</w:t>
+      </w:r>
+      <w:r>
+        <w:rPr>
+          <w:kern w:val="0"/>
+          <w14:ligatures w14:val="none"/>
+        </w:rPr>
+        <w:t xml:space="preserve"> tan asustados que decidi</w:t>
+      </w:r>
+      <w:r>
+        <w:rPr>
+          <w:kern w:val="0"/>
+          <w14:ligatures w14:val="none"/>
+        </w:rPr>
+        <w:t>eron</w:t>
+      </w:r>
+      <w:r>
+        <w:rPr>
+          <w:kern w:val="0"/>
+          <w14:ligatures w14:val="none"/>
+        </w:rPr>
+        <w:t xml:space="preserve"> que </w:t>
+      </w:r>
+      <w:r>
+        <w:rPr>
+          <w:kern w:val="0"/>
+          <w14:ligatures w14:val="none"/>
+        </w:rPr>
+        <w:t>ocultar todo. Pero les hiciste entrar en razón. Ahora Gabriel está en la cárcel, supiste lo que pasó, y se hizo justicia./</w:t>
+      </w:r>
+    </w:p>
+    <w:p>
+      <w:pPr>
+        <w:jc w:val="both"/>
+        <w:rPr>
+          <w:kern w:val="0"/>
+          <w14:ligatures w14:val="none"/>
+        </w:rPr>
+      </w:pPr>
+    </w:p>
+    <w:p>
+      <w:pPr>
+        <w:jc w:val="both"/>
+        <w:rPr>
+          <w:kern w:val="0"/>
+          <w14:ligatures w14:val="none"/>
+        </w:rPr>
+      </w:pPr>
+    </w:p>
+    <w:p>
+      <w:pPr>
+        <w:jc w:val="both"/>
+        <w:rPr>
+          <w:color w:val="00B0F0"/>
+          <w:kern w:val="0"/>
+          <w14:ligatures w14:val="none"/>
+        </w:rPr>
+      </w:pPr>
+      <w:r>
+        <w:rPr>
+          <w:color w:val="00B0F0"/>
+          <w:kern w:val="0"/>
+          <w14:ligatures w14:val="none"/>
+        </w:rPr>
+        <w:lastRenderedPageBreak/>
+        <w:t>Amenazas a los padres</w:t>
+      </w:r>
+    </w:p>
+    <w:p>
+      <w:pPr>
+        <w:jc w:val="both"/>
+        <w:rPr>
+          <w:kern w:val="0"/>
+          <w14:ligatures w14:val="none"/>
+        </w:rPr>
+      </w:pPr>
+      <w:r>
+        <w:rPr>
+          <w:kern w:val="0"/>
+          <w14:ligatures w14:val="none"/>
+        </w:rPr>
+        <w:t>/</w:t>
+      </w:r>
+      <w:r>
+        <w:rPr>
+          <w:kern w:val="0"/>
+          <w14:ligatures w14:val="none"/>
+        </w:rPr>
+        <w:t>Amenazas a los padres con entrar violentamente si no les das una respuesta, comienzas a golpear con fuerza la puerta, pero ellos empujan desde el otro lado. L</w:t>
+      </w:r>
+      <w:r>
+        <w:rPr>
+          <w:kern w:val="0"/>
+          <w14:ligatures w14:val="none"/>
+        </w:rPr>
+        <w:t>a policía lleg</w:t>
+      </w:r>
+      <w:r>
+        <w:rPr>
+          <w:kern w:val="0"/>
+          <w14:ligatures w14:val="none"/>
+        </w:rPr>
+        <w:t>a con</w:t>
+      </w:r>
+      <w:r>
+        <w:rPr>
+          <w:kern w:val="0"/>
+          <w14:ligatures w14:val="none"/>
+        </w:rPr>
+        <w:t xml:space="preserve"> dos patrullas y te detienen sin escuchar una sola palabra de lo que tienes que decir. No tienes más pruebas que un chat, y luego de que te prohíban acercarte a esa familia el resto de tu vida</w:t>
+      </w:r>
+      <w:r>
+        <w:rPr>
+          <w:kern w:val="0"/>
+          <w14:ligatures w14:val="none"/>
+        </w:rPr>
+        <w:t xml:space="preserve"> y te encarcelen </w:t>
+      </w:r>
+      <w:r>
+        <w:rPr>
+          <w:kern w:val="0"/>
+          <w14:ligatures w14:val="none"/>
+        </w:rPr>
+        <w:t>pierdes la esperanza en encontrar la verdad./</w:t>
+      </w:r>
+    </w:p>
+    <w:p>
+      <w:pPr>
+        <w:jc w:val="both"/>
+        <w:rPr>
+          <w:color w:val="FFC000"/>
+          <w:kern w:val="0"/>
+          <w14:ligatures w14:val="none"/>
+        </w:rPr>
+      </w:pPr>
+      <w:r>
+        <w:rPr>
+          <w:color w:val="FFC000"/>
+          <w:kern w:val="0"/>
+          <w14:ligatures w14:val="none"/>
+        </w:rPr>
+        <w:t>Perdonar a Gabriel Secuestrado</w:t>
+      </w:r>
+    </w:p>
+    <w:p>
+      <w:pPr>
+        <w:jc w:val="both"/>
+        <w:rPr>
+          <w:kern w:val="0"/>
+          <w14:ligatures w14:val="none"/>
+        </w:rPr>
+      </w:pPr>
+      <w:r>
+        <w:rPr>
+          <w:kern w:val="0"/>
+          <w14:ligatures w14:val="none"/>
+        </w:rPr>
+        <w:t>/Ves a Gabriel y p</w:t>
+      </w:r>
+      <w:r>
+        <w:rPr>
+          <w:kern w:val="0"/>
+          <w14:ligatures w14:val="none"/>
+        </w:rPr>
+        <w:t xml:space="preserve">iensas en tu hija, recuerdas su sonrisa, su bondad, lo felices que los hacía a todos, </w:t>
+      </w:r>
+      <w:r>
+        <w:rPr>
+          <w:kern w:val="0"/>
+          <w14:ligatures w14:val="none"/>
+        </w:rPr>
+        <w:t xml:space="preserve">ella jamás habría permitido que le quitases la vida a un ser humano, sin importar las razones. Decides perdonar a Gabriel, él te pide ir a la comisaría, y se entrega sin rechistar. Hiciste justicia sin convertirte en un monstruo para tu hija, esperas que </w:t>
+      </w:r>
+      <w:r>
+        <w:rPr>
+          <w:kern w:val="0"/>
+          <w14:ligatures w14:val="none"/>
+        </w:rPr>
+        <w:t xml:space="preserve">ella </w:t>
+      </w:r>
+      <w:r>
+        <w:rPr>
+          <w:kern w:val="0"/>
+          <w14:ligatures w14:val="none"/>
+        </w:rPr>
+        <w:t xml:space="preserve">pueda descansar en paz, </w:t>
+      </w:r>
+      <w:r>
+        <w:rPr>
+          <w:kern w:val="0"/>
+          <w14:ligatures w14:val="none"/>
+        </w:rPr>
+        <w:t xml:space="preserve">y </w:t>
+      </w:r>
+      <w:r>
+        <w:rPr>
+          <w:kern w:val="0"/>
+          <w14:ligatures w14:val="none"/>
+        </w:rPr>
+        <w:t>tú quieres hacer lo mismo,</w:t>
+      </w:r>
+      <w:r>
+        <w:rPr>
+          <w:kern w:val="0"/>
+          <w14:ligatures w14:val="none"/>
+        </w:rPr>
+        <w:t xml:space="preserve"> dentro de algunos años, podrás hacerlo./</w:t>
+      </w:r>
+    </w:p>
+    <w:p>
+      <w:pPr>
+        <w:jc w:val="both"/>
+        <w:rPr>
+          <w:color w:val="FFC000"/>
+          <w:kern w:val="0"/>
+          <w14:ligatures w14:val="none"/>
+        </w:rPr>
+      </w:pPr>
+      <w:r>
+        <w:rPr>
+          <w:color w:val="FFC000"/>
+          <w:kern w:val="0"/>
+          <w14:ligatures w14:val="none"/>
+        </w:rPr>
+        <w:t>Matar a Gabriel Secuestrado</w:t>
+      </w:r>
+    </w:p>
+    <w:p>
+      <w:pPr>
+        <w:jc w:val="both"/>
+        <w:rPr>
+          <w:kern w:val="0"/>
+          <w14:ligatures w14:val="none"/>
+        </w:rPr>
+      </w:pPr>
+      <w:r>
+        <w:rPr>
+          <w:kern w:val="0"/>
+          <w14:ligatures w14:val="none"/>
+        </w:rPr>
+        <w:t>/Escucharlo no va a cambiar lo que hizo. Acabas con él</w:t>
+      </w:r>
+      <w:r>
+        <w:rPr>
+          <w:kern w:val="0"/>
+          <w14:ligatures w14:val="none"/>
+        </w:rPr>
+        <w:t xml:space="preserve"> rápidamente.</w:t>
+      </w:r>
+      <w:r>
+        <w:rPr>
+          <w:kern w:val="0"/>
+          <w14:ligatures w14:val="none"/>
+        </w:rPr>
+        <w:t xml:space="preserve"> Cuando terminas,</w:t>
+      </w:r>
+      <w:r>
+        <w:rPr>
+          <w:kern w:val="0"/>
+          <w14:ligatures w14:val="none"/>
+        </w:rPr>
+        <w:t xml:space="preserve"> no puedes ni siquiera ver la escena, sientes que te has convertido en un monstruo. Vas directamente a una estación de policía y te entregas. Hiciste justicia, pero pagaste mucho a cambio. Te pudres en la cárcel deprimido, y pasas tus días vagando en tu mente entre toneladas de culpa./</w:t>
+      </w:r>
+    </w:p>
+    <w:p>
+      <w:pPr>
+        <w:jc w:val="both"/>
+        <w:rPr>
+          <w:color w:val="FFC000"/>
+          <w:kern w:val="0"/>
+          <w14:ligatures w14:val="none"/>
+        </w:rPr>
+      </w:pPr>
+      <w:r>
+        <w:rPr>
+          <w:color w:val="FFC000"/>
+          <w:kern w:val="0"/>
+          <w14:ligatures w14:val="none"/>
+        </w:rPr>
+        <w:t>Forcejear con Gabriel en construcción</w:t>
+      </w:r>
+    </w:p>
+    <w:p>
+      <w:pPr>
+        <w:jc w:val="both"/>
+        <w:rPr>
+          <w:kern w:val="0"/>
+          <w14:ligatures w14:val="none"/>
+        </w:rPr>
+      </w:pPr>
+      <w:r>
+        <w:rPr>
+          <w:kern w:val="0"/>
+          <w14:ligatures w14:val="none"/>
+        </w:rPr>
+        <w:t xml:space="preserve">/Cegado en vengarte decides abalanzarte sobre él y hacerle pagar lo que hizo. Comienzan a forcejear violentamente, acercándose cada vez más al borde del edificio. Gabriel te implora que te detengas, que él de verdad se entregará y pagará en prisión por lo que hizo, pero para ti no es suficiente. De repente, ambos se resbalan y comienzan a caer. Ves como el cielo se aleja mientras el suelo se hace cada vez más grande, la expresión de Gabriel es de total terror. Pero tu ya no puedes pensar en nada más, por fin todo terminó, si tienes que morir para llevarte a ese bastardo está bien, </w:t>
+      </w:r>
+      <w:r>
+        <w:rPr>
+          <w:kern w:val="0"/>
+          <w14:ligatures w14:val="none"/>
+        </w:rPr>
+        <w:t xml:space="preserve">al fin y al cabo, se lo merece. Caes al suelo, y todo se viste de un negro tan potente que difumina tu conciencia hasta que tu mera existencia se dispersa./ </w:t>
+      </w:r>
+    </w:p>
+    <w:p>
+      <w:pPr>
+        <w:jc w:val="both"/>
+        <w:rPr>
+          <w:color w:val="FFC000"/>
+          <w:kern w:val="0"/>
+          <w14:ligatures w14:val="none"/>
+        </w:rPr>
+      </w:pPr>
+      <w:r>
+        <w:rPr>
+          <w:color w:val="FFC000"/>
+          <w:kern w:val="0"/>
+          <w14:ligatures w14:val="none"/>
+        </w:rPr>
+        <w:t>Aceptar que Gabriel se entregue en construcción</w:t>
+      </w:r>
+    </w:p>
+    <w:p>
+      <w:pPr>
+        <w:jc w:val="both"/>
+        <w:rPr>
+          <w:kern w:val="0"/>
+          <w14:ligatures w14:val="none"/>
+        </w:rPr>
+      </w:pPr>
+      <w:r>
+        <w:rPr>
+          <w:kern w:val="0"/>
+          <w14:ligatures w14:val="none"/>
+        </w:rPr>
+        <w:t>/Ves a Gabriel y piensas en tu hija, recuerdas su sonrisa, su bondad, lo felices que los hacía a todos, ella jamás habría permitido que le quitases la vida a un ser humano, sin importar las razones. Decides perdonar a Gabriel, él te pide ir a la comisaría, y se entrega sin rechistar. Hiciste justicia sin convertirte en un monstruo para tu hija, esperas que ella pueda descansar en paz, y tú quieres hacer lo mismo, dentro de algunos años, podrás hacerlo./</w:t>
+      </w:r>
+    </w:p>
+    <w:p>
+      <w:pPr>
+        <w:jc w:val="both"/>
+        <w:rPr>
+          <w:color w:val="FFC000"/>
+          <w:kern w:val="0"/>
+          <w14:ligatures w14:val="none"/>
+        </w:rPr>
+      </w:pPr>
+      <w:r>
+        <w:rPr>
+          <w:color w:val="FFC000"/>
+          <w:kern w:val="0"/>
+          <w14:ligatures w14:val="none"/>
+        </w:rPr>
+        <w:t>Sacarle las respuestas a Gabriel en colegio</w:t>
+      </w:r>
+    </w:p>
+    <w:p>
+      <w:pPr>
+        <w:jc w:val="both"/>
+        <w:rPr>
+          <w:kern w:val="0"/>
+          <w14:ligatures w14:val="none"/>
+        </w:rPr>
+      </w:pPr>
+      <w:r>
+        <w:rPr>
+          <w:kern w:val="0"/>
+          <w14:ligatures w14:val="none"/>
+        </w:rPr>
+        <w:t>/Arremetes contra un asustado Gabriel en busca de respuestas. Lo único que logras es lastimarlo sin sentido, nunca te dijo nada porque estaba petrificado del miedo. La policía llega y te detienen al instante. Te pudres en prisión sin saber lo que le pasó a tu hija, arrepintiéndote de todo./</w:t>
+      </w:r>
+    </w:p>
+    <w:p>
+      <w:pPr>
+        <w:jc w:val="both"/>
+        <w:rPr>
+          <w:kern w:val="0"/>
+          <w14:ligatures w14:val="none"/>
+        </w:rPr>
+      </w:pPr>
+    </w:p>
+    <w:p>
+      <w:pPr>
+        <w:jc w:val="both"/>
+        <w:rPr>
+          <w:kern w:val="0"/>
+          <w14:ligatures w14:val="none"/>
+        </w:rPr>
+      </w:pPr>
+    </w:p>
+    <w:p>
+      <w:pPr>
+        <w:jc w:val="both"/>
+        <w:rPr>
+          <w:kern w:val="0"/>
+          <w14:ligatures w14:val="none"/>
+        </w:rPr>
+      </w:pPr>
+    </w:p>
+    <w:p>
+      <w:pPr>
+        <w:jc w:val="both"/>
+        <w:rPr>
+          <w:color w:val="FFC000"/>
+          <w:kern w:val="0"/>
+          <w14:ligatures w14:val="none"/>
+        </w:rPr>
+      </w:pPr>
+      <w:r>
+        <w:rPr>
+          <w:color w:val="FFC000"/>
+          <w:kern w:val="0"/>
+          <w14:ligatures w14:val="none"/>
+        </w:rPr>
+        <w:lastRenderedPageBreak/>
+        <w:t>Rendirte en el colegio</w:t>
+      </w:r>
+    </w:p>
+    <w:p>
+      <w:pPr>
+        <w:jc w:val="both"/>
+        <w:rPr>
+          <w:kern w:val="0"/>
+          <w14:ligatures w14:val="none"/>
+        </w:rPr>
+      </w:pPr>
+      <w:r>
+        <w:rPr>
+          <w:kern w:val="0"/>
+          <w14:ligatures w14:val="none"/>
+        </w:rPr>
+        <w:t xml:space="preserve">/Te arrodillas y le pides perdón a Gabriel por lo que estás haciendo, le pides perdón a tu hija, porque estás seguro de que si te viera ahora mismo saldría corriendo y te odiaría, le pides perdón a todos por el alboroto, y te resignas a esperar a la policía. Sin embargo, Gabriel comienza a hablar, confiesa lo que hizo, como abusó de tu hija y huyó a los brazos de sus padres para no hacerse responsable de nada, se arrepiente de no haber hablado con tu hija, más aún cuando se enteró que estaba embarazada, el no pensó </w:t>
+      </w:r>
+      <w:r>
+        <w:rPr>
+          <w:kern w:val="0"/>
+          <w14:ligatures w14:val="none"/>
+        </w:rPr>
+        <w:t>que ella se quitaría la vida. Llega la policía y termina por llevarse a ambos. Sales de prisión después de unos meses, ya sabes lo que pasó, y el culpable seguirá ahí dentro por un tiempo./</w:t>
+      </w:r>
+    </w:p>
+    <w:p>
+      <w:pPr>
+        <w:jc w:val="both"/>
+        <w:rPr>
+          <w:color w:val="FFC000"/>
+          <w:kern w:val="0"/>
+          <w14:ligatures w14:val="none"/>
+        </w:rPr>
+      </w:pPr>
+      <w:r>
+        <w:rPr>
+          <w:color w:val="FFC000"/>
+          <w:kern w:val="0"/>
+          <w14:ligatures w14:val="none"/>
+        </w:rPr>
+        <w:t xml:space="preserve">Aceptas el soborno </w:t>
+      </w:r>
+    </w:p>
+    <w:p>
+      <w:pPr>
+        <w:jc w:val="both"/>
+        <w:rPr>
+          <w:kern w:val="0"/>
+          <w14:ligatures w14:val="none"/>
+        </w:rPr>
+      </w:pPr>
+      <w:r>
+        <w:rPr>
+          <w:kern w:val="0"/>
+          <w14:ligatures w14:val="none"/>
+        </w:rPr>
+        <w:t>/Lleno de miedo, aceptas el soborno. Por la seguridad de tu esposa, usas parte del dinero para mudarse de la ciudad. Los años pasan y la culpa no ha parado de crecer, pero no hay nada que hacer ya. Fuiste un cobarde, y lo serás el resto de tu vida./</w:t>
+      </w:r>
+    </w:p>
+    <w:p>
+      <w:pPr>
+        <w:jc w:val="both"/>
+        <w:rPr>
+          <w:color w:val="C00000"/>
+          <w:kern w:val="0"/>
+          <w14:ligatures w14:val="none"/>
+        </w:rPr>
+      </w:pPr>
+      <w:r>
+        <w:rPr>
+          <w:color w:val="C00000"/>
+          <w:kern w:val="0"/>
+          <w14:ligatures w14:val="none"/>
+        </w:rPr>
+        <w:t>Te rehúsas</w:t>
+      </w:r>
+    </w:p>
+    <w:p>
+      <w:pPr>
+        <w:jc w:val="both"/>
+        <w:rPr>
+          <w:kern w:val="0"/>
+          <w14:ligatures w14:val="none"/>
+        </w:rPr>
+      </w:pPr>
+      <w:r>
+        <w:rPr>
+          <w:kern w:val="0"/>
+          <w14:ligatures w14:val="none"/>
+        </w:rPr>
+        <w:t>{No te vas a rendir tan fácil, sin embargo, decirle que no a alguien en la posición en la que te encuentras no es la mejor idea.}</w:t>
+      </w:r>
+    </w:p>
+    <w:p>
+      <w:pPr>
+        <w:jc w:val="both"/>
+        <w:rPr>
+          <w:kern w:val="0"/>
+          <w14:ligatures w14:val="none"/>
+        </w:rPr>
+      </w:pPr>
+      <w:r>
+        <w:rPr>
+          <w:kern w:val="0"/>
+          <w14:ligatures w14:val="none"/>
+        </w:rPr>
+        <w:t>(Puedes confrontarle ahora, o puedes disimular una rendición para contraatacar después, ¿qué vas a hacer?)</w:t>
+      </w:r>
+    </w:p>
+    <w:p>
+      <w:pPr>
+        <w:jc w:val="both"/>
+        <w:rPr>
+          <w:color w:val="00B0F0"/>
+          <w:kern w:val="0"/>
+          <w14:ligatures w14:val="none"/>
+        </w:rPr>
+      </w:pPr>
+      <w:r>
+        <w:rPr>
+          <w:color w:val="00B0F0"/>
+          <w:kern w:val="0"/>
+          <w14:ligatures w14:val="none"/>
+        </w:rPr>
+        <w:t>Vas detrás de tu esposa</w:t>
+      </w:r>
+    </w:p>
+    <w:p>
+      <w:pPr>
+        <w:jc w:val="both"/>
+        <w:rPr>
+          <w:kern w:val="0"/>
+          <w14:ligatures w14:val="none"/>
+        </w:rPr>
+      </w:pPr>
+      <w:r>
+        <w:rPr>
+          <w:kern w:val="0"/>
+          <w14:ligatures w14:val="none"/>
+        </w:rPr>
+        <w:t>/Sigues a tu esposa hacia la habitación, le abrazas y te das cuenta de lo que has hecho. Al fin ves lo absurdo que es buscar culpables en una situación como esta. No eres un detective, tampoco un matón, ni mucho menos un asesino; eres un padre que ha perdido a su hija, pero también eres un esposo, y eso no va a cambiar. Afrontarás todo junto a tu esposa, y saldrán juntos de lo que sea, incluido este dolor./</w:t>
+      </w:r>
+    </w:p>
+    <w:p>
+      <w:pPr>
+        <w:jc w:val="both"/>
+        <w:rPr>
+          <w:color w:val="00B0F0"/>
+          <w:kern w:val="0"/>
+          <w14:ligatures w14:val="none"/>
+        </w:rPr>
+      </w:pPr>
+      <w:r>
+        <w:rPr>
+          <w:color w:val="00B0F0"/>
+          <w:kern w:val="0"/>
+          <w14:ligatures w14:val="none"/>
+        </w:rPr>
+        <w:t>Te marchas</w:t>
+      </w:r>
+    </w:p>
+    <w:p>
+      <w:pPr>
+        <w:jc w:val="both"/>
+        <w:rPr>
+          <w:kern w:val="0"/>
+          <w14:ligatures w14:val="none"/>
+        </w:rPr>
+      </w:pPr>
+      <w:r>
+        <w:rPr>
+          <w:kern w:val="0"/>
+          <w14:ligatures w14:val="none"/>
+        </w:rPr>
+        <w:t>/Ignoras el llanto de tu esposa y te marchas, aunque no puedes parar de pensar en lo que dijo, en su reacción, y en cómo la hiciste sentir. Al final decides volver y hablar bien con ella, pero ya es demasiado tarde, dejó una nota pidiéndote perdón, ya que ella también era culpable, también era su hija. Decides acompañarla, con tal ya no tienes nada más que perder./</w:t>
+      </w:r>
+    </w:p>
+    <w:p>
+      <w:pPr>
+        <w:jc w:val="both"/>
+        <w:rPr>
+          <w:color w:val="00B0F0"/>
+          <w:kern w:val="0"/>
+          <w14:ligatures w14:val="none"/>
+        </w:rPr>
+      </w:pPr>
+      <w:r>
+        <w:rPr>
+          <w:color w:val="00B0F0"/>
+          <w:kern w:val="0"/>
+          <w14:ligatures w14:val="none"/>
+        </w:rPr>
+        <w:t>Dejas que la policía arreste a Gabriel</w:t>
+      </w:r>
+    </w:p>
+    <w:p>
+      <w:pPr>
+        <w:jc w:val="both"/>
+        <w:rPr>
+          <w:kern w:val="0"/>
+          <w14:ligatures w14:val="none"/>
+        </w:rPr>
+      </w:pPr>
+      <w:r>
+        <w:rPr>
+          <w:kern w:val="0"/>
+          <w14:ligatures w14:val="none"/>
+        </w:rPr>
+        <w:t>/Decides esperar,</w:t>
+      </w:r>
+      <w:r>
+        <w:rPr>
+          <w:kern w:val="0"/>
+          <w14:ligatures w14:val="none"/>
+        </w:rPr>
+        <w:t xml:space="preserve"> la policía hace su trabajo y Gabriel termina en prisión. Se hizo justicia, la vida continúa</w:t>
+      </w:r>
+      <w:r>
+        <w:rPr>
+          <w:kern w:val="0"/>
+          <w14:ligatures w14:val="none"/>
+        </w:rPr>
+        <w:t xml:space="preserve"> junto a tu esposa mientras </w:t>
+      </w:r>
+      <w:r>
+        <w:rPr>
+          <w:kern w:val="0"/>
+          <w14:ligatures w14:val="none"/>
+        </w:rPr>
+        <w:t>esperas que tu hija pueda descansar en paz./</w:t>
+      </w:r>
+    </w:p>
+    <w:p>
+      <w:pPr>
+        <w:jc w:val="both"/>
+        <w:rPr>
+          <w:color w:val="002060"/>
+          <w:kern w:val="0"/>
+          <w14:ligatures w14:val="none"/>
+        </w:rPr>
+      </w:pPr>
+      <w:r>
+        <w:rPr>
+          <w:color w:val="002060"/>
+          <w:kern w:val="0"/>
+          <w14:ligatures w14:val="none"/>
+        </w:rPr>
+        <w:t>Buscas venganza por tu cuenta</w:t>
+      </w:r>
+    </w:p>
+    <w:p>
+      <w:pPr>
+        <w:jc w:val="both"/>
+        <w:rPr>
+          <w:kern w:val="0"/>
+          <w14:ligatures w14:val="none"/>
+        </w:rPr>
+      </w:pPr>
+      <w:r>
+        <w:rPr>
+          <w:kern w:val="0"/>
+          <w14:ligatures w14:val="none"/>
+        </w:rPr>
+        <w:t>(</w:t>
+      </w:r>
+      <w:r>
+        <w:rPr>
+          <w:kern w:val="0"/>
+          <w14:ligatures w14:val="none"/>
+        </w:rPr>
+        <w:t>No hay mucho tiempo que perder, así que tienes que venga</w:t>
+      </w:r>
+      <w:r>
+        <w:rPr>
+          <w:kern w:val="0"/>
+          <w14:ligatures w14:val="none"/>
+        </w:rPr>
+        <w:t>rte esta noche,</w:t>
+      </w:r>
+      <w:r>
+        <w:rPr>
+          <w:kern w:val="0"/>
+          <w14:ligatures w14:val="none"/>
+        </w:rPr>
+        <w:t xml:space="preserve"> </w:t>
+      </w:r>
+      <w:r>
+        <w:rPr>
+          <w:kern w:val="0"/>
+          <w14:ligatures w14:val="none"/>
+        </w:rPr>
+        <w:t>tampoco tienes tiempo para un elaborado plan, las únicas opciones que tienes son incendiar su casa, o irrumpir en ella directamente</w:t>
+      </w:r>
+      <w:r>
+        <w:rPr>
+          <w:kern w:val="0"/>
+          <w14:ligatures w14:val="none"/>
+        </w:rPr>
+        <w:t>.</w:t>
+      </w:r>
+      <w:r>
+        <w:rPr>
+          <w:kern w:val="0"/>
+          <w14:ligatures w14:val="none"/>
+        </w:rPr>
+        <w:t>)</w:t>
+      </w:r>
+    </w:p>
+    <w:p>
+      <w:pPr>
+        <w:jc w:val="both"/>
+        <w:rPr>
+          <w:kern w:val="0"/>
+          <w14:ligatures w14:val="none"/>
+        </w:rPr>
+      </w:pPr>
+    </w:p>
+    <w:p>
+      <w:pPr>
+        <w:jc w:val="both"/>
+        <w:rPr>
+          <w:kern w:val="0"/>
+          <w14:ligatures w14:val="none"/>
+        </w:rPr>
+      </w:pPr>
+    </w:p>
+    <w:p>
+      <w:pPr>
+        <w:jc w:val="both"/>
+        <w:rPr>
+          <w:kern w:val="0"/>
+          <w14:ligatures w14:val="none"/>
+        </w:rPr>
+      </w:pPr>
+    </w:p>
+    <w:p>
+      <w:pPr>
+        <w:jc w:val="both"/>
+        <w:rPr>
+          <w:color w:val="00B0F0"/>
+          <w:kern w:val="0"/>
+          <w14:ligatures w14:val="none"/>
+        </w:rPr>
+      </w:pPr>
+      <w:r>
+        <w:rPr>
+          <w:color w:val="00B0F0"/>
+          <w:kern w:val="0"/>
+          <w14:ligatures w14:val="none"/>
+        </w:rPr>
+        <w:lastRenderedPageBreak/>
+        <w:t>Dejar a la policía, pero borracho</w:t>
+      </w:r>
+    </w:p>
+    <w:p>
+      <w:pPr>
+        <w:jc w:val="both"/>
+        <w:rPr>
+          <w:kern w:val="0"/>
+          <w14:ligatures w14:val="none"/>
+        </w:rPr>
+      </w:pPr>
+      <w:r>
+        <w:rPr>
+          <w:kern w:val="0"/>
+          <w14:ligatures w14:val="none"/>
+        </w:rPr>
+        <w:t>/Decides esperar, la policía hace su trabajo y Gabriel termina en prisión. Se hizo justicia,</w:t>
+      </w:r>
+      <w:r>
+        <w:rPr>
+          <w:kern w:val="0"/>
+          <w14:ligatures w14:val="none"/>
+        </w:rPr>
+        <w:t xml:space="preserve"> y aunque después la relación con tu ahora exesposa se haya arruinado por el alcohol, </w:t>
+      </w:r>
+      <w:r>
+        <w:rPr>
+          <w:kern w:val="0"/>
+          <w14:ligatures w14:val="none"/>
+        </w:rPr>
+        <w:t>la vida continúa</w:t>
+      </w:r>
+      <w:r>
+        <w:rPr>
+          <w:kern w:val="0"/>
+          <w14:ligatures w14:val="none"/>
+        </w:rPr>
+        <w:t>. E</w:t>
+      </w:r>
+      <w:r>
+        <w:rPr>
+          <w:kern w:val="0"/>
+          <w14:ligatures w14:val="none"/>
+        </w:rPr>
+        <w:t>speras que tu hija pueda descansar en paz./</w:t>
+      </w:r>
+    </w:p>
+    <w:p>
+      <w:pPr>
+        <w:jc w:val="both"/>
+        <w:rPr>
+          <w:color w:val="00B0F0"/>
+          <w:kern w:val="0"/>
+          <w14:ligatures w14:val="none"/>
+        </w:rPr>
+      </w:pPr>
+      <w:r>
+        <w:rPr>
+          <w:color w:val="00B0F0"/>
+          <w:kern w:val="0"/>
+          <w14:ligatures w14:val="none"/>
+        </w:rPr>
+        <w:t>Buscas venganza por tu cuenta</w:t>
+      </w:r>
+      <w:r>
+        <w:rPr>
+          <w:color w:val="00B0F0"/>
+          <w:kern w:val="0"/>
+          <w14:ligatures w14:val="none"/>
+        </w:rPr>
+        <w:t>, pero borracho</w:t>
+      </w:r>
+    </w:p>
+    <w:p>
+      <w:pPr>
+        <w:jc w:val="both"/>
+        <w:rPr>
+          <w:kern w:val="0"/>
+          <w14:ligatures w14:val="none"/>
+        </w:rPr>
+      </w:pPr>
+      <w:r>
+        <w:rPr>
+          <w:kern w:val="0"/>
+          <w14:ligatures w14:val="none"/>
+        </w:rPr>
+        <w:t>/</w:t>
+      </w:r>
+      <w:r>
+        <w:rPr>
+          <w:kern w:val="0"/>
+          <w14:ligatures w14:val="none"/>
+        </w:rPr>
+        <w:t>No hay mucho tiempo que perder, así que tienes que vengarte esta noche</w:t>
+      </w:r>
+      <w:r>
+        <w:rPr>
+          <w:kern w:val="0"/>
+          <w14:ligatures w14:val="none"/>
+        </w:rPr>
+        <w:t>. Borracho, no piensas mucho en algún plan, simplemente vas e irrumpes en la casa de Gabriel. Torpemente intentas ejercer tu venganza, pero solo terminas siendo golpeado por su padre. Luego te encarcelan un tiemp</w:t>
+      </w:r>
+      <w:r>
+        <w:rPr>
+          <w:kern w:val="0"/>
+          <w14:ligatures w14:val="none"/>
+        </w:rPr>
+        <w:t>o, sales y tu vida no tiene sentido, estás solo y no hiciste lo correcto.</w:t>
+      </w:r>
+      <w:r>
+        <w:rPr>
+          <w:kern w:val="0"/>
+          <w14:ligatures w14:val="none"/>
+        </w:rPr>
+        <w:t>/</w:t>
+      </w:r>
+    </w:p>
+    <w:p>
+      <w:pPr>
+        <w:jc w:val="both"/>
+        <w:rPr>
+          <w:color w:val="00B0F0"/>
+          <w:kern w:val="0"/>
+          <w14:ligatures w14:val="none"/>
+        </w:rPr>
+      </w:pPr>
+      <w:r>
+        <w:rPr>
+          <w:color w:val="00B0F0"/>
+          <w:kern w:val="0"/>
+          <w14:ligatures w14:val="none"/>
+        </w:rPr>
+        <w:t>Atacas a Gabriel en prisión</w:t>
+      </w:r>
+    </w:p>
+    <w:p>
+      <w:pPr>
+        <w:jc w:val="both"/>
+        <w:rPr>
+          <w:kern w:val="0"/>
+          <w14:ligatures w14:val="none"/>
+        </w:rPr>
+      </w:pPr>
+      <w:r>
+        <w:rPr>
+          <w:kern w:val="0"/>
+          <w14:ligatures w14:val="none"/>
+        </w:rPr>
+        <w:t>/Te abalanzas hacia Gabriel con todas tus fuerzas</w:t>
+      </w:r>
+      <w:r>
+        <w:rPr>
+          <w:kern w:val="0"/>
+          <w14:ligatures w14:val="none"/>
+        </w:rPr>
+        <w:t>, dispuesto a hacerle pagar por lo que hizo. Sin embargo, los otros reclusos te detienen, dándote una golpiza que te deja muy mal herido. Después del incidente de trasladan a otra prisión, donde cumples el resto de tu condena</w:t>
+      </w:r>
+      <w:r>
+        <w:rPr>
+          <w:kern w:val="0"/>
+          <w14:ligatures w14:val="none"/>
+        </w:rPr>
+        <w:t xml:space="preserve"> amargado de por vida por no haber podido vengarte adecuadamente.</w:t>
+      </w:r>
+      <w:r>
+        <w:rPr>
+          <w:kern w:val="0"/>
+          <w14:ligatures w14:val="none"/>
+        </w:rPr>
+        <w:t>/</w:t>
+      </w:r>
+    </w:p>
+    <w:p>
+      <w:pPr>
+        <w:jc w:val="both"/>
+        <w:rPr>
+          <w:color w:val="002060"/>
+          <w:kern w:val="0"/>
+          <w14:ligatures w14:val="none"/>
+        </w:rPr>
+      </w:pPr>
+      <w:r>
+        <w:rPr>
+          <w:color w:val="002060"/>
+          <w:kern w:val="0"/>
+          <w14:ligatures w14:val="none"/>
+        </w:rPr>
+        <w:t>Culpas a Gabriel en prisión</w:t>
+      </w:r>
+    </w:p>
+    <w:p>
+      <w:pPr>
+        <w:jc w:val="both"/>
+        <w:rPr>
+          <w:kern w:val="0"/>
+          <w14:ligatures w14:val="none"/>
+        </w:rPr>
+      </w:pPr>
+      <w:r>
+        <w:rPr>
+          <w:kern w:val="0"/>
+          <w14:ligatures w14:val="none"/>
+        </w:rPr>
+        <w:t>{Decides no abalanzarte como un loco y atacar con gente que sabe tu historia después. El plan funciona, y entre todos terminan dándole una golpiza a Gabriel. Llega un momento en que el resto te dice que ya es suficiente, sin embargo, los recuerdos de tu hija solo te llenan de ira, no conoces final}</w:t>
+      </w:r>
+    </w:p>
+    <w:p>
+      <w:pPr>
+        <w:jc w:val="both"/>
+        <w:rPr>
+          <w:kern w:val="0"/>
+          <w14:ligatures w14:val="none"/>
+        </w:rPr>
+      </w:pPr>
+      <w:r>
+        <w:rPr>
+          <w:kern w:val="0"/>
+          <w14:ligatures w14:val="none"/>
+        </w:rPr>
+        <w:t>(Puedes acabar con Gabriel, o parar.)</w:t>
+      </w:r>
+    </w:p>
+    <w:p>
+      <w:pPr>
+        <w:jc w:val="both"/>
+        <w:rPr>
+          <w:color w:val="00B0F0"/>
+          <w:kern w:val="0"/>
+          <w14:ligatures w14:val="none"/>
+        </w:rPr>
+      </w:pPr>
+      <w:r>
+        <w:rPr>
+          <w:color w:val="00B0F0"/>
+          <w:kern w:val="0"/>
+          <w14:ligatures w14:val="none"/>
+        </w:rPr>
+        <w:t>Vengarse con la madre o padre</w:t>
+      </w:r>
+    </w:p>
+    <w:p>
+      <w:pPr>
+        <w:jc w:val="both"/>
+        <w:rPr>
+          <w:kern w:val="0"/>
+          <w14:ligatures w14:val="none"/>
+        </w:rPr>
+      </w:pPr>
+      <w:r>
+        <w:rPr>
+          <w:kern w:val="0"/>
+          <w14:ligatures w14:val="none"/>
+        </w:rPr>
+        <w:t>/Ya no hay vuelta atrás, decides acabar con la vida de tu víctima y escapar lo más lejos que puedas. Lo haces, y mientras escuchas el llanto de su pareja, sales corriendo del sitio. La venganza está hecha, Gabriel jamás olvidará ese día, mucho menos porque es su culpa. La policía te termina encontrando y te pudres en prisión. Sacrificaste tu libertad, y con ella, parte de tu humanidad para lograr tu venganza, pero estás satisfecho./</w:t>
+      </w:r>
+    </w:p>
+    <w:p>
+      <w:pPr>
+        <w:jc w:val="both"/>
+        <w:rPr>
+          <w:color w:val="00B0F0"/>
+          <w:kern w:val="0"/>
+          <w14:ligatures w14:val="none"/>
+        </w:rPr>
+      </w:pPr>
+      <w:r>
+        <w:rPr>
+          <w:color w:val="00B0F0"/>
+          <w:kern w:val="0"/>
+          <w14:ligatures w14:val="none"/>
+        </w:rPr>
+        <w:t>Escapas y vas a la policía con padre o madre</w:t>
+      </w:r>
+    </w:p>
+    <w:p>
+      <w:pPr>
+        <w:jc w:val="both"/>
+        <w:rPr>
+          <w:kern w:val="0"/>
+          <w14:ligatures w14:val="none"/>
+        </w:rPr>
+      </w:pPr>
+      <w:r>
+        <w:rPr>
+          <w:kern w:val="0"/>
+          <w14:ligatures w14:val="none"/>
+        </w:rPr>
+        <w:t>/Sales corriendo de la casa, directo a la estación de policía para contarles todo. Arrestan a Gabriel, pero a ti también, lo que hiciste no fue correcto y ahora estás pagando por ello en la cárcel por un tiempo, pero se hizo justicia, ya nada más te importa, solo te queda esperar./</w:t>
+      </w:r>
+    </w:p>
+    <w:p>
+      <w:pPr>
+        <w:jc w:val="both"/>
+        <w:rPr>
+          <w:color w:val="C00000"/>
+          <w:kern w:val="0"/>
+          <w14:ligatures w14:val="none"/>
+        </w:rPr>
+      </w:pPr>
+      <w:r>
+        <w:rPr>
+          <w:color w:val="C00000"/>
+          <w:kern w:val="0"/>
+          <w14:ligatures w14:val="none"/>
+        </w:rPr>
+        <w:t>Confrontas al padre en ese momento</w:t>
+      </w:r>
+    </w:p>
+    <w:p>
+      <w:pPr>
+        <w:jc w:val="both"/>
+        <w:rPr>
+          <w:kern w:val="0"/>
+          <w14:ligatures w14:val="none"/>
+        </w:rPr>
+      </w:pPr>
+      <w:r>
+        <w:rPr>
+          <w:kern w:val="0"/>
+          <w14:ligatures w14:val="none"/>
+        </w:rPr>
+        <w:t>(Pese a la difícil situación, decides que lo mejor es confrontarlo en el momento. Puedes abalanzarte directamente o intentar sorprenderlo, ¿qué decides?)</w:t>
+      </w:r>
+    </w:p>
+    <w:p>
+      <w:pPr>
+        <w:jc w:val="both"/>
+        <w:rPr>
+          <w:color w:val="C00000"/>
+          <w:kern w:val="0"/>
+          <w14:ligatures w14:val="none"/>
+        </w:rPr>
+      </w:pPr>
+      <w:r>
+        <w:rPr>
+          <w:color w:val="C00000"/>
+          <w:kern w:val="0"/>
+          <w14:ligatures w14:val="none"/>
+        </w:rPr>
+        <w:t>Disimulas rendición</w:t>
+      </w:r>
+    </w:p>
+    <w:p>
+      <w:pPr>
+        <w:jc w:val="both"/>
+        <w:rPr>
+          <w:kern w:val="0"/>
+          <w14:ligatures w14:val="none"/>
+        </w:rPr>
+      </w:pPr>
+      <w:r>
+        <w:rPr>
+          <w:kern w:val="0"/>
+          <w14:ligatures w14:val="none"/>
+        </w:rPr>
+        <w:t>{</w:t>
+      </w:r>
+      <w:r>
+        <w:rPr>
+          <w:kern w:val="0"/>
+          <w14:ligatures w14:val="none"/>
+        </w:rPr>
+        <w:t xml:space="preserve">Le mientes para que te deje salir. </w:t>
+      </w:r>
+      <w:r>
+        <w:rPr>
+          <w:kern w:val="0"/>
+          <w14:ligatures w14:val="none"/>
+        </w:rPr>
+        <w:t>Una vez a fuera, sabes que te están observando, y no tienes mucho tiempo antes de que comiencen a sospechar algo y comprometan la seguridad de más de tus seres queridos.}</w:t>
+      </w:r>
+      <w:r>
+        <w:rPr>
+          <w:kern w:val="0"/>
+          <w14:ligatures w14:val="none"/>
+        </w:rPr>
+        <w:t xml:space="preserve"> </w:t>
+      </w:r>
+    </w:p>
+    <w:p>
+      <w:pPr>
+        <w:jc w:val="both"/>
+        <w:rPr>
+          <w:kern w:val="0"/>
+          <w14:ligatures w14:val="none"/>
+        </w:rPr>
+      </w:pPr>
+      <w:r>
+        <w:rPr>
+          <w:kern w:val="0"/>
+          <w14:ligatures w14:val="none"/>
+        </w:rPr>
+        <w:t>(Puedes acabarlos ahí mismo, solo tienes que prenderle fuego a esa casa. También puedes dirigirte hacia la policía, qué harás)</w:t>
+      </w:r>
+    </w:p>
+    <w:p>
+      <w:pPr>
+        <w:jc w:val="both"/>
+        <w:rPr>
+          <w:color w:val="00B0F0"/>
+          <w:kern w:val="0"/>
+          <w14:ligatures w14:val="none"/>
+        </w:rPr>
+      </w:pPr>
+      <w:r>
+        <w:rPr>
+          <w:color w:val="00B0F0"/>
+          <w:kern w:val="0"/>
+          <w14:ligatures w14:val="none"/>
+        </w:rPr>
+        <w:lastRenderedPageBreak/>
+        <w:t>Irrumpir en la casa</w:t>
+      </w:r>
+    </w:p>
+    <w:p>
+      <w:pPr>
+        <w:jc w:val="both"/>
+        <w:rPr>
+          <w:kern w:val="0"/>
+          <w14:ligatures w14:val="none"/>
+        </w:rPr>
+      </w:pPr>
+      <w:r>
+        <w:rPr>
+          <w:kern w:val="0"/>
+          <w14:ligatures w14:val="none"/>
+        </w:rPr>
+        <w:t xml:space="preserve">/Sabes que está mal, que es peligroso, pero no te importa. Una vez llegas a la casa, observas que están cenando, se ven tristes, pero no te importa. Entras, la puerta estaba abierta parece que estaban esperando a alguien, pero no te importa. Irrumpes en el comedor, agarrando uno de </w:t>
+      </w:r>
+      <w:proofErr w:type="spellStart"/>
+      <w:r>
+        <w:rPr>
+          <w:kern w:val="0"/>
+          <w14:ligatures w14:val="none"/>
+        </w:rPr>
+        <w:t>lo</w:t>
+      </w:r>
+      <w:proofErr w:type="spellEnd"/>
+      <w:r>
+        <w:rPr>
+          <w:kern w:val="0"/>
+          <w14:ligatures w14:val="none"/>
+        </w:rPr>
+        <w:t xml:space="preserve"> cuchillos, dispuesto a cometer una atrocidad, no te importan los gritos de todos en la habitación. Te acercas a Gabriel con las peores intenciones, pero antes de hacer nada se te van las luces. Despiertas en una celda, lo arruinaste, tu estupidez lo arruinó todo, tu esposa no sabe qué pensar de ti, ya habían resuelto lo que sucedió, ya se iba a hacer justicia. Pero para ti no fue suficiente, y ahora pagarás por ello en prisión./</w:t>
+      </w:r>
+    </w:p>
+    <w:p>
+      <w:pPr>
+        <w:jc w:val="both"/>
+        <w:rPr>
+          <w:color w:val="00B0F0"/>
+          <w:kern w:val="0"/>
+          <w14:ligatures w14:val="none"/>
+        </w:rPr>
+      </w:pPr>
+      <w:r>
+        <w:rPr>
+          <w:color w:val="00B0F0"/>
+          <w:kern w:val="0"/>
+          <w14:ligatures w14:val="none"/>
+        </w:rPr>
+        <w:t>Incendiar la casa después de esperar</w:t>
+      </w:r>
+    </w:p>
+    <w:p>
+      <w:pPr>
+        <w:jc w:val="both"/>
+        <w:rPr>
+          <w:kern w:val="0"/>
+          <w14:ligatures w14:val="none"/>
+        </w:rPr>
+      </w:pPr>
+      <w:r>
+        <w:rPr>
+          <w:kern w:val="0"/>
+          <w14:ligatures w14:val="none"/>
+        </w:rPr>
+        <w:t>/Cae la noche y te acercas sigilosamente al tanque de gas de repuesto que tienen fuera de su casa, tus conocimientos de ingeniería te permiten crear una fuga que vaya directamente dentro de la casa, y luego solo es cuestión de esperar y lanzar la cerilla. Todo vuela por los aires, incluido tú, volaste demasiado fuerte del sitio. La luz de la explosión fue la última luz que viste./</w:t>
+      </w:r>
+    </w:p>
+    <w:p>
+      <w:pPr>
+        <w:jc w:val="both"/>
+        <w:rPr>
+          <w:color w:val="00B0F0"/>
+          <w:kern w:val="0"/>
+          <w14:ligatures w14:val="none"/>
+        </w:rPr>
+      </w:pPr>
+      <w:r>
+        <w:rPr>
+          <w:color w:val="00B0F0"/>
+          <w:kern w:val="0"/>
+          <w14:ligatures w14:val="none"/>
+        </w:rPr>
+        <w:t>Parar de golpear a Gabriel en prisión</w:t>
+      </w:r>
+    </w:p>
+    <w:p>
+      <w:pPr>
+        <w:jc w:val="both"/>
+        <w:rPr>
+          <w:kern w:val="0"/>
+          <w14:ligatures w14:val="none"/>
+        </w:rPr>
+      </w:pPr>
+      <w:r>
+        <w:rPr>
+          <w:kern w:val="0"/>
+          <w14:ligatures w14:val="none"/>
+        </w:rPr>
+        <w:t>/Paras, ves al culpable de todo al frente de ti, pero paras. No sabes si es porque no quieres convertirte en un asesino, o solo porque si lo acabas ya no saldrás de prisión, pero paras. Te marchas y dejas a Gabriel ahí, golpeado hasta tu saciedad. Sales de prisión y continúas tu vida, supiste la verdad y pudiste darle una golpiza al culpable./</w:t>
+      </w:r>
+    </w:p>
+    <w:p>
+      <w:pPr>
+        <w:jc w:val="both"/>
+        <w:rPr>
+          <w:color w:val="00B0F0"/>
+          <w:kern w:val="0"/>
+          <w14:ligatures w14:val="none"/>
+        </w:rPr>
+      </w:pPr>
+      <w:r>
+        <w:rPr>
+          <w:color w:val="00B0F0"/>
+          <w:kern w:val="0"/>
+          <w14:ligatures w14:val="none"/>
+        </w:rPr>
+        <w:t>Acabar con Gabriel en prisión después de golpearlo</w:t>
+      </w:r>
+    </w:p>
+    <w:p>
+      <w:pPr>
+        <w:jc w:val="both"/>
+        <w:rPr>
+          <w:kern w:val="0"/>
+          <w14:ligatures w14:val="none"/>
+        </w:rPr>
+      </w:pPr>
+      <w:r>
+        <w:rPr>
+          <w:kern w:val="0"/>
+          <w14:ligatures w14:val="none"/>
+        </w:rPr>
+        <w:t>/</w:t>
+      </w:r>
+      <w:r>
+        <w:rPr>
+          <w:kern w:val="0"/>
+          <w14:ligatures w14:val="none"/>
+        </w:rPr>
+        <w:t>V</w:t>
+      </w:r>
+      <w:r>
+        <w:rPr>
+          <w:kern w:val="0"/>
+          <w14:ligatures w14:val="none"/>
+        </w:rPr>
+        <w:t>es al culpable de todo al frente de ti, para</w:t>
+      </w:r>
+      <w:r>
+        <w:rPr>
+          <w:kern w:val="0"/>
+          <w14:ligatures w14:val="none"/>
+        </w:rPr>
+        <w:t>r para ti no es una opción</w:t>
+      </w:r>
+      <w:r>
+        <w:rPr>
+          <w:kern w:val="0"/>
+          <w14:ligatures w14:val="none"/>
+        </w:rPr>
+        <w:t xml:space="preserve">. No </w:t>
+      </w:r>
+      <w:r>
+        <w:rPr>
+          <w:kern w:val="0"/>
+          <w14:ligatures w14:val="none"/>
+        </w:rPr>
+        <w:t xml:space="preserve">te importa </w:t>
+      </w:r>
+      <w:r>
+        <w:rPr>
+          <w:kern w:val="0"/>
+          <w14:ligatures w14:val="none"/>
+        </w:rPr>
+        <w:t xml:space="preserve">convertirte en un </w:t>
+      </w:r>
+      <w:r>
+        <w:rPr>
+          <w:kern w:val="0"/>
+          <w14:ligatures w14:val="none"/>
+        </w:rPr>
+        <w:t xml:space="preserve">asesino, tampoco te importa </w:t>
+      </w:r>
+      <w:r>
+        <w:rPr>
+          <w:kern w:val="0"/>
+          <w14:ligatures w14:val="none"/>
+        </w:rPr>
+        <w:t xml:space="preserve">ya no </w:t>
+      </w:r>
+      <w:r>
+        <w:rPr>
+          <w:kern w:val="0"/>
+          <w14:ligatures w14:val="none"/>
+        </w:rPr>
+        <w:t xml:space="preserve">salir </w:t>
+      </w:r>
+      <w:r>
+        <w:rPr>
+          <w:kern w:val="0"/>
+          <w14:ligatures w14:val="none"/>
+        </w:rPr>
+        <w:t xml:space="preserve">de prisión, </w:t>
+      </w:r>
+      <w:r>
+        <w:rPr>
+          <w:kern w:val="0"/>
+          <w14:ligatures w14:val="none"/>
+        </w:rPr>
+        <w:t xml:space="preserve">no vas a </w:t>
+      </w:r>
+      <w:r>
+        <w:rPr>
+          <w:kern w:val="0"/>
+          <w14:ligatures w14:val="none"/>
+        </w:rPr>
+        <w:t>para</w:t>
+      </w:r>
+      <w:r>
+        <w:rPr>
+          <w:kern w:val="0"/>
+          <w14:ligatures w14:val="none"/>
+        </w:rPr>
+        <w:t>r</w:t>
+      </w:r>
+      <w:r>
+        <w:rPr>
+          <w:kern w:val="0"/>
+          <w14:ligatures w14:val="none"/>
+        </w:rPr>
+        <w:t xml:space="preserve">. </w:t>
+      </w:r>
+      <w:r>
+        <w:rPr>
+          <w:kern w:val="0"/>
+          <w14:ligatures w14:val="none"/>
+        </w:rPr>
+        <w:t xml:space="preserve">Para cuando el resto te detiene a la fuerza, ya es demasiado tarde. </w:t>
+      </w:r>
+      <w:r>
+        <w:rPr>
+          <w:kern w:val="0"/>
+          <w14:ligatures w14:val="none"/>
+        </w:rPr>
+        <w:t xml:space="preserve">Te marchas y dejas a Gabriel ahí, </w:t>
+      </w:r>
+      <w:r>
+        <w:rPr>
+          <w:kern w:val="0"/>
+          <w14:ligatures w14:val="none"/>
+        </w:rPr>
+        <w:t>muerto por tu venganza</w:t>
+      </w:r>
+      <w:r>
+        <w:rPr>
+          <w:kern w:val="0"/>
+          <w14:ligatures w14:val="none"/>
+        </w:rPr>
+        <w:t xml:space="preserve">. </w:t>
+      </w:r>
+      <w:r>
+        <w:rPr>
+          <w:kern w:val="0"/>
+          <w14:ligatures w14:val="none"/>
+        </w:rPr>
+        <w:t xml:space="preserve">Te trasladan a otra prisión, aunque ya te da igual. </w:t>
+      </w:r>
+      <w:r>
+        <w:rPr>
+          <w:kern w:val="0"/>
+          <w14:ligatures w14:val="none"/>
+        </w:rPr>
+        <w:t>Sacrificaste tu libertad, y con ella, parte de tu humanidad para lograr tu venganza, pero estás satisfech</w:t>
+      </w:r>
+      <w:r>
+        <w:rPr>
+          <w:kern w:val="0"/>
+          <w14:ligatures w14:val="none"/>
+        </w:rPr>
+        <w:t>o.</w:t>
+      </w:r>
+      <w:r>
+        <w:rPr>
+          <w:kern w:val="0"/>
+          <w14:ligatures w14:val="none"/>
+        </w:rPr>
+        <w:t>/</w:t>
+      </w:r>
+    </w:p>
+    <w:p>
+      <w:pPr>
+        <w:jc w:val="both"/>
+        <w:rPr>
+          <w:color w:val="FFC000"/>
+          <w:kern w:val="0"/>
+          <w14:ligatures w14:val="none"/>
+        </w:rPr>
+      </w:pPr>
+      <w:r>
+        <w:rPr>
+          <w:color w:val="FFC000"/>
+          <w:kern w:val="0"/>
+          <w14:ligatures w14:val="none"/>
+        </w:rPr>
+        <w:t>Atacar a tu enemigo directamente</w:t>
+      </w:r>
+    </w:p>
+    <w:p>
+      <w:pPr>
+        <w:jc w:val="both"/>
+        <w:rPr>
+          <w:kern w:val="0"/>
+          <w14:ligatures w14:val="none"/>
+        </w:rPr>
+      </w:pPr>
+      <w:r>
+        <w:rPr>
+          <w:kern w:val="0"/>
+          <w14:ligatures w14:val="none"/>
+        </w:rPr>
+        <w:t>/No esperas ni un segundo y te abalanzas sobre el padre de Gabriel. La pistola si estaba cargada./</w:t>
+      </w:r>
+    </w:p>
+    <w:p>
+      <w:pPr>
+        <w:jc w:val="both"/>
+        <w:rPr>
+          <w:color w:val="C00000"/>
+          <w:kern w:val="0"/>
+          <w14:ligatures w14:val="none"/>
+        </w:rPr>
+      </w:pPr>
+      <w:r>
+        <w:rPr>
+          <w:color w:val="C00000"/>
+          <w:kern w:val="0"/>
+          <w14:ligatures w14:val="none"/>
+        </w:rPr>
+        <w:t>Ataque sorpresa</w:t>
+      </w:r>
+    </w:p>
+    <w:p>
+      <w:pPr>
+        <w:jc w:val="both"/>
+        <w:rPr>
+          <w:kern w:val="0"/>
+          <w14:ligatures w14:val="none"/>
+        </w:rPr>
+      </w:pPr>
+      <w:r>
+        <w:rPr>
+          <w:kern w:val="0"/>
+          <w14:ligatures w14:val="none"/>
+        </w:rPr>
+        <w:t>{Decides simular que te vas, pero justo antes de abrir la puerta, te volteas rápidamente y tienes la suerte de que el golpe con el da en la mano del padre de Gabriel, lo que te permite acercarte y neutralizar su amenaza.}</w:t>
+      </w:r>
+    </w:p>
+    <w:p>
+      <w:pPr>
+        <w:jc w:val="both"/>
+        <w:rPr>
+          <w:kern w:val="0"/>
+          <w14:ligatures w14:val="none"/>
+        </w:rPr>
+      </w:pPr>
+      <w:r>
+        <w:rPr>
+          <w:kern w:val="0"/>
+          <w14:ligatures w14:val="none"/>
+        </w:rPr>
+        <w:t>(Tomas el arma, tienes el control. ¿Llamas a la policía o decides vengarte a sangre fría de esa maldita familia por tu cuenta?)</w:t>
+      </w:r>
+    </w:p>
+    <w:p>
+      <w:pPr>
+        <w:jc w:val="both"/>
+        <w:rPr>
+          <w:kern w:val="0"/>
+          <w14:ligatures w14:val="none"/>
+        </w:rPr>
+      </w:pPr>
+      <w:r>
+        <w:rPr>
+          <w:color w:val="FFC000"/>
+          <w:kern w:val="0"/>
+          <w14:ligatures w14:val="none"/>
+        </w:rPr>
+        <w:t xml:space="preserve">Incendiar la casa después de </w:t>
+      </w:r>
+      <w:r>
+        <w:rPr>
+          <w:color w:val="FFC000"/>
+          <w:kern w:val="0"/>
+          <w14:ligatures w14:val="none"/>
+        </w:rPr>
+        <w:t>disimular</w:t>
+      </w:r>
+    </w:p>
+    <w:p>
+      <w:pPr>
+        <w:jc w:val="both"/>
+        <w:rPr>
+          <w:kern w:val="0"/>
+          <w14:ligatures w14:val="none"/>
+        </w:rPr>
+      </w:pPr>
+      <w:r>
+        <w:rPr>
+          <w:kern w:val="0"/>
+          <w14:ligatures w14:val="none"/>
+        </w:rPr>
+        <w:t>/Cae la noche y te acercas sigilosamente al tanque de gas de repuesto que tienen fuera de su casa, tus conocimientos de ingeniería te permiten crear una fuga que vaya directamente dentro de la casa, y luego solo es cuestión de esperar y lanzar la cerilla. Todo vuela por los aires, incluido tú, volaste demasiado fuerte del sitio. La luz de la explosión fue la última luz que viste./</w:t>
+      </w:r>
+    </w:p>
+    <w:p>
+      <w:pPr>
+        <w:jc w:val="both"/>
+        <w:rPr>
+          <w:kern w:val="0"/>
+          <w14:ligatures w14:val="none"/>
+        </w:rPr>
+      </w:pPr>
+    </w:p>
+    <w:p>
+      <w:pPr>
+        <w:jc w:val="both"/>
+        <w:rPr>
+          <w:color w:val="FFC000"/>
+          <w:kern w:val="0"/>
+          <w14:ligatures w14:val="none"/>
+        </w:rPr>
+      </w:pPr>
+      <w:r>
+        <w:rPr>
+          <w:color w:val="FFC000"/>
+          <w:kern w:val="0"/>
+          <w14:ligatures w14:val="none"/>
+        </w:rPr>
+        <w:lastRenderedPageBreak/>
+        <w:t>Correr a la policía después de disimular</w:t>
+      </w:r>
+    </w:p>
+    <w:p>
+      <w:pPr>
+        <w:jc w:val="both"/>
+        <w:rPr>
+          <w:kern w:val="0"/>
+          <w14:ligatures w14:val="none"/>
+        </w:rPr>
+      </w:pPr>
+      <w:r>
+        <w:rPr>
+          <w:kern w:val="0"/>
+          <w14:ligatures w14:val="none"/>
+        </w:rPr>
+        <w:t>/No te la piensas dos veces y vas directamente a la policía. Todo sale bien, arrestan al padre y al hijo. Resulta que confiaron completamente en que dejarías de intentarlo, tanto así que no se preocuparon en lo más mínimo de lo que fueras a hacer después. Saliste vivo, con dinero y haciendo justicia./</w:t>
+      </w:r>
+    </w:p>
+    <w:p>
+      <w:pPr>
+        <w:jc w:val="both"/>
+        <w:rPr>
+          <w:color w:val="FFC000"/>
+          <w:kern w:val="0"/>
+          <w14:ligatures w14:val="none"/>
+        </w:rPr>
+      </w:pPr>
+      <w:r>
+        <w:rPr>
+          <w:color w:val="FFC000"/>
+          <w:kern w:val="0"/>
+          <w14:ligatures w14:val="none"/>
+        </w:rPr>
+        <w:t>Vengarte a sangre fría</w:t>
+      </w:r>
+    </w:p>
+    <w:p>
+      <w:pPr>
+        <w:jc w:val="both"/>
+        <w:rPr>
+          <w:kern w:val="0"/>
+          <w14:ligatures w14:val="none"/>
+        </w:rPr>
+      </w:pPr>
+      <w:r>
+        <w:rPr>
+          <w:kern w:val="0"/>
+          <w14:ligatures w14:val="none"/>
+        </w:rPr>
+        <w:t>/La primera bala fue para el padre, la segunda para la madre, la tercera para Gabriel. Ya no te importaba nada, la cuarta bala sería para ti, sino fuera porque la policía llegó a tiempo. Enloqueciste en prisión, tus ojos vacíos habían perdido todo rastro de humanidad./</w:t>
+      </w:r>
+    </w:p>
+    <w:p>
+      <w:pPr>
+        <w:jc w:val="both"/>
+        <w:rPr>
+          <w:color w:val="FFC000"/>
+          <w:kern w:val="0"/>
+          <w14:ligatures w14:val="none"/>
+        </w:rPr>
+      </w:pPr>
+      <w:r>
+        <w:rPr>
+          <w:color w:val="FFC000"/>
+          <w:kern w:val="0"/>
+          <w14:ligatures w14:val="none"/>
+        </w:rPr>
+        <w:t>Llamar a la policía</w:t>
+      </w:r>
+    </w:p>
+    <w:p>
+      <w:pPr>
+        <w:jc w:val="both"/>
+        <w:rPr>
+          <w:kern w:val="0"/>
+          <w14:ligatures w14:val="none"/>
+        </w:rPr>
+      </w:pPr>
+      <w:r>
+        <w:rPr>
+          <w:kern w:val="0"/>
+          <w14:ligatures w14:val="none"/>
+        </w:rPr>
+        <w:t xml:space="preserve">/Con el corazón en la mano debido a tanta adrenalina, llamas a la policía. No tardan mucho en llegar y llevarse al padre y al hijo. </w:t>
+      </w:r>
+      <w:r>
+        <w:rPr>
+          <w:kern w:val="0"/>
+          <w14:ligatures w14:val="none"/>
+        </w:rPr>
+        <w:t>Saliste vivo, con dinero y haciendo justicia./</w:t>
+      </w:r>
+    </w:p>
+    <w:p>
+      <w:pPr>
+        <w:jc w:val="both"/>
+        <w:rPr>
+          <w:kern w:val="0"/>
+          <w14:ligatures w14:val="none"/>
+        </w:rPr>
+      </w:pPr>
+    </w:p>
+    <w:p>
+      <w:pPr>
+        <w:jc w:val="both"/>
+        <w:rPr>
+          <w:kern w:val="0"/>
+          <w14:ligatures w14:val="none"/>
+        </w:rPr>
+      </w:pPr>
+    </w:p>
+    <w:p>
+      <w:pPr>
+        <w:jc w:val="both"/>
+        <w:rPr>
+          <w:kern w:val="0"/>
+          <w14:ligatures w14:val="none"/>
+        </w:rPr>
+      </w:pPr>
+    </w:p>
+    <w:p>
+      <w:pPr>
+        <w:jc w:val="both"/>
+        <w:rPr>
+          <w:kern w:val="0"/>
+          <w14:ligatures w14:val="none"/>
+        </w:rPr>
+      </w:pPr>
     </w:p>
     <w:sectPr>
       <w:pgSz w:w="11906" w:h="16838"/>
